--- a/docs/Documentation.docx
+++ b/docs/Documentation.docx
@@ -3063,10 +3063,7 @@
       </w:pPr>
       <w:r>
         <w:lastRenderedPageBreak/>
-        <w:t>Full-Stack JavaScript: Developers can use JavaScript for both frontend and backend, streamlining development</w:t>
-      </w:r>
-      <w:r>
-        <w:t>.</w:t>
+        <w:t>Full-Stack JavaScript: Developers can use JavaScript for both frontend and backend, streamlining development.</w:t>
       </w:r>
     </w:p>
     <w:p>
@@ -3176,21 +3173,7 @@
           <w:b/>
           <w:bCs/>
         </w:rPr>
-        <w:t>U</w:t>
-      </w:r>
-      <w:r>
-        <w:rPr>
-          <w:b/>
-          <w:bCs/>
-        </w:rPr>
-        <w:t>SES</w:t>
-      </w:r>
-      <w:r>
-        <w:rPr>
-          <w:b/>
-          <w:bCs/>
-        </w:rPr>
-        <w:t>:</w:t>
+        <w:t>USES:</w:t>
       </w:r>
     </w:p>
     <w:p>
@@ -3246,10 +3229,7 @@
         <w:jc w:val="both"/>
       </w:pPr>
       <w:r>
-        <w:t>Data Streaming: Node.js efficiently handles real-time data streaming, such as video processing and file uploads</w:t>
-      </w:r>
-      <w:r>
-        <w:t>.</w:t>
+        <w:t>Data Streaming: Node.js efficiently handles real-time data streaming, such as video processing and file uploads.</w:t>
       </w:r>
     </w:p>
     <w:p>
@@ -9855,7 +9835,7 @@
           <w:lang w:val="en-US"/>
         </w:rPr>
         <w:drawing>
-          <wp:inline distT="0" distB="0" distL="0" distR="0" wp14:anchorId="37DDC0F5" wp14:editId="42FC6669">
+          <wp:inline distT="0" distB="0" distL="0" distR="0" wp14:anchorId="37DDC0F5" wp14:editId="79F5A5F0">
             <wp:extent cx="5731510" cy="3620770"/>
             <wp:effectExtent l="0" t="0" r="2540" b="0"/>
             <wp:docPr id="650768496" name="Picture 2"/>
@@ -10287,7 +10267,7 @@
         </w:rPr>
         <w:lastRenderedPageBreak/>
         <w:drawing>
-          <wp:inline distT="0" distB="0" distL="0" distR="0" wp14:anchorId="7864A69C" wp14:editId="3EF9CC40">
+          <wp:inline distT="0" distB="0" distL="0" distR="0" wp14:anchorId="7864A69C" wp14:editId="54CDE5CC">
             <wp:extent cx="3697521" cy="5109593"/>
             <wp:effectExtent l="0" t="0" r="0" b="0"/>
             <wp:docPr id="1311014991" name="Picture 10"/>
@@ -11198,7 +11178,7 @@
         </w:rPr>
         <w:lastRenderedPageBreak/>
         <w:drawing>
-          <wp:inline distT="0" distB="0" distL="0" distR="0" wp14:anchorId="0D89E368" wp14:editId="3DD4663F">
+          <wp:inline distT="0" distB="0" distL="0" distR="0" wp14:anchorId="0D89E368" wp14:editId="52EC783F">
             <wp:extent cx="5731510" cy="4664075"/>
             <wp:effectExtent l="0" t="0" r="2540" b="3175"/>
             <wp:docPr id="1114510699" name="Picture 15"/>
@@ -11413,7 +11393,7 @@
           <w14:ligatures w14:val="standardContextual"/>
         </w:rPr>
         <w:drawing>
-          <wp:inline distT="0" distB="0" distL="0" distR="0" wp14:anchorId="7827DBF8" wp14:editId="75725283">
+          <wp:inline distT="0" distB="0" distL="0" distR="0" wp14:anchorId="7827DBF8" wp14:editId="10BD8D90">
             <wp:extent cx="5731510" cy="2941320"/>
             <wp:effectExtent l="0" t="0" r="2540" b="0"/>
             <wp:docPr id="787675320" name="Picture 16"/>
@@ -11593,6 +11573,1586 @@
           <w14:ligatures w14:val="standardContextual"/>
         </w:rPr>
       </w:pPr>
+      <w:r>
+        <w:rPr>
+          <w:b/>
+          <w:bCs/>
+          <w:noProof/>
+          <w14:ligatures w14:val="standardContextual"/>
+        </w:rPr>
+        <w:lastRenderedPageBreak/>
+        <w:t>CHAPTER V</w:t>
+      </w:r>
+    </w:p>
+    <w:p>
+      <w:pPr>
+        <w:pStyle w:val="NormalWeb"/>
+        <w:spacing w:line="360" w:lineRule="auto"/>
+        <w:jc w:val="center"/>
+        <w:rPr>
+          <w:b/>
+          <w:bCs/>
+          <w:noProof/>
+          <w14:ligatures w14:val="standardContextual"/>
+        </w:rPr>
+      </w:pPr>
+      <w:r>
+        <w:rPr>
+          <w:b/>
+          <w:bCs/>
+          <w:noProof/>
+          <w14:ligatures w14:val="standardContextual"/>
+        </w:rPr>
+        <w:t>SOFTWARE DEVELOPMENT</w:t>
+      </w:r>
+    </w:p>
+    <w:p>
+      <w:pPr>
+        <w:pStyle w:val="NormalWeb"/>
+        <w:spacing w:line="360" w:lineRule="auto"/>
+        <w:ind w:firstLine="720"/>
+        <w:jc w:val="both"/>
+        <w:rPr>
+          <w:noProof/>
+          <w14:ligatures w14:val="standardContextual"/>
+        </w:rPr>
+      </w:pPr>
+      <w:r>
+        <w:rPr>
+          <w:noProof/>
+          <w14:ligatures w14:val="standardContextual"/>
+        </w:rPr>
+        <w:t>The Software Development Life Cycle (SDLC) is a structured process used in the software industry to design, develop, and test high-quality software. The goal of SDLC is to ensure that software meets or exceeds customer expectations while staying within time and cost estimates. SDLC provides a detailed methodology for developing, maintaining, enhancing, and replacing software systems, improving both quality and efficiency.</w:t>
+      </w:r>
+    </w:p>
+    <w:p>
+      <w:pPr>
+        <w:pStyle w:val="NormalWeb"/>
+        <w:spacing w:line="360" w:lineRule="auto"/>
+        <w:rPr>
+          <w:noProof/>
+          <w14:ligatures w14:val="standardContextual"/>
+        </w:rPr>
+      </w:pPr>
+    </w:p>
+    <w:p>
+      <w:pPr>
+        <w:pStyle w:val="NormalWeb"/>
+        <w:spacing w:line="360" w:lineRule="auto"/>
+        <w:jc w:val="both"/>
+        <w:rPr>
+          <w:b/>
+          <w:bCs/>
+          <w:noProof/>
+          <w14:ligatures w14:val="standardContextual"/>
+        </w:rPr>
+      </w:pPr>
+      <w:r>
+        <w:rPr>
+          <w:b/>
+          <w:bCs/>
+          <w:noProof/>
+          <w14:ligatures w14:val="standardContextual"/>
+        </w:rPr>
+        <w:t>W</w:t>
+      </w:r>
+      <w:r>
+        <w:rPr>
+          <w:b/>
+          <w:bCs/>
+          <w:noProof/>
+          <w14:ligatures w14:val="standardContextual"/>
+        </w:rPr>
+        <w:t>ATERFALL MODEL</w:t>
+      </w:r>
+    </w:p>
+    <w:p>
+      <w:pPr>
+        <w:pStyle w:val="NormalWeb"/>
+        <w:spacing w:line="360" w:lineRule="auto"/>
+        <w:ind w:firstLine="720"/>
+        <w:jc w:val="both"/>
+        <w:rPr>
+          <w:noProof/>
+          <w14:ligatures w14:val="standardContextual"/>
+        </w:rPr>
+      </w:pPr>
+      <w:r>
+        <w:rPr>
+          <w:noProof/>
+          <w14:ligatures w14:val="standardContextual"/>
+        </w:rPr>
+        <w:t>The Waterfall Model is a sequential software development approach, where the process flows steadily downwards through several phases, similar to a waterfall. Each phase must be completed before the next begins.</w:t>
+      </w:r>
+    </w:p>
+    <w:p>
+      <w:pPr>
+        <w:pStyle w:val="NormalWeb"/>
+        <w:spacing w:line="360" w:lineRule="auto"/>
+        <w:jc w:val="both"/>
+        <w:rPr>
+          <w:b/>
+          <w:bCs/>
+          <w:noProof/>
+          <w14:ligatures w14:val="standardContextual"/>
+        </w:rPr>
+      </w:pPr>
+      <w:r>
+        <w:rPr>
+          <w:b/>
+          <w:bCs/>
+          <w:noProof/>
+          <w14:ligatures w14:val="standardContextual"/>
+        </w:rPr>
+        <w:t>Phases of the Waterfall Model</w:t>
+      </w:r>
+    </w:p>
+    <w:p>
+      <w:pPr>
+        <w:pStyle w:val="NormalWeb"/>
+        <w:numPr>
+          <w:ilvl w:val="0"/>
+          <w:numId w:val="38"/>
+        </w:numPr>
+        <w:spacing w:line="360" w:lineRule="auto"/>
+        <w:jc w:val="both"/>
+        <w:rPr>
+          <w:noProof/>
+          <w14:ligatures w14:val="standardContextual"/>
+        </w:rPr>
+      </w:pPr>
+      <w:r>
+        <w:rPr>
+          <w:noProof/>
+          <w14:ligatures w14:val="standardContextual"/>
+        </w:rPr>
+        <w:t>Requirements Analysis – Collect and document software requirements.</w:t>
+      </w:r>
+    </w:p>
+    <w:p>
+      <w:pPr>
+        <w:pStyle w:val="NormalWeb"/>
+        <w:numPr>
+          <w:ilvl w:val="0"/>
+          <w:numId w:val="38"/>
+        </w:numPr>
+        <w:spacing w:line="360" w:lineRule="auto"/>
+        <w:jc w:val="both"/>
+        <w:rPr>
+          <w:noProof/>
+          <w14:ligatures w14:val="standardContextual"/>
+        </w:rPr>
+      </w:pPr>
+      <w:r>
+        <w:rPr>
+          <w:noProof/>
+          <w14:ligatures w14:val="standardContextual"/>
+        </w:rPr>
+        <w:t>Software Design – Create system architecture and design specifications.</w:t>
+      </w:r>
+    </w:p>
+    <w:p>
+      <w:pPr>
+        <w:pStyle w:val="NormalWeb"/>
+        <w:numPr>
+          <w:ilvl w:val="0"/>
+          <w:numId w:val="38"/>
+        </w:numPr>
+        <w:spacing w:line="360" w:lineRule="auto"/>
+        <w:jc w:val="both"/>
+        <w:rPr>
+          <w:noProof/>
+          <w14:ligatures w14:val="standardContextual"/>
+        </w:rPr>
+      </w:pPr>
+      <w:r>
+        <w:rPr>
+          <w:noProof/>
+          <w14:ligatures w14:val="standardContextual"/>
+        </w:rPr>
+        <w:t>Implementation – Develop the software based on the design.</w:t>
+      </w:r>
+    </w:p>
+    <w:p>
+      <w:pPr>
+        <w:pStyle w:val="NormalWeb"/>
+        <w:numPr>
+          <w:ilvl w:val="0"/>
+          <w:numId w:val="38"/>
+        </w:numPr>
+        <w:spacing w:line="360" w:lineRule="auto"/>
+        <w:jc w:val="both"/>
+        <w:rPr>
+          <w:noProof/>
+          <w14:ligatures w14:val="standardContextual"/>
+        </w:rPr>
+      </w:pPr>
+      <w:r>
+        <w:rPr>
+          <w:noProof/>
+          <w14:ligatures w14:val="standardContextual"/>
+        </w:rPr>
+        <w:t>Testing – Verify the functionality and fix defects.</w:t>
+      </w:r>
+    </w:p>
+    <w:p>
+      <w:pPr>
+        <w:pStyle w:val="NormalWeb"/>
+        <w:numPr>
+          <w:ilvl w:val="0"/>
+          <w:numId w:val="38"/>
+        </w:numPr>
+        <w:spacing w:line="360" w:lineRule="auto"/>
+        <w:jc w:val="both"/>
+        <w:rPr>
+          <w:noProof/>
+          <w14:ligatures w14:val="standardContextual"/>
+        </w:rPr>
+      </w:pPr>
+      <w:r>
+        <w:rPr>
+          <w:noProof/>
+          <w14:ligatures w14:val="standardContextual"/>
+        </w:rPr>
+        <w:t>Integration (if applicable) – Combine multiple subsystems.</w:t>
+      </w:r>
+    </w:p>
+    <w:p>
+      <w:pPr>
+        <w:pStyle w:val="NormalWeb"/>
+        <w:numPr>
+          <w:ilvl w:val="0"/>
+          <w:numId w:val="38"/>
+        </w:numPr>
+        <w:spacing w:line="360" w:lineRule="auto"/>
+        <w:jc w:val="both"/>
+        <w:rPr>
+          <w:noProof/>
+          <w14:ligatures w14:val="standardContextual"/>
+        </w:rPr>
+      </w:pPr>
+      <w:r>
+        <w:rPr>
+          <w:noProof/>
+          <w14:ligatures w14:val="standardContextual"/>
+        </w:rPr>
+        <w:t>Deployment (Installation) – Release the software for end users.</w:t>
+      </w:r>
+    </w:p>
+    <w:p>
+      <w:pPr>
+        <w:pStyle w:val="NormalWeb"/>
+        <w:numPr>
+          <w:ilvl w:val="0"/>
+          <w:numId w:val="38"/>
+        </w:numPr>
+        <w:spacing w:line="360" w:lineRule="auto"/>
+        <w:jc w:val="both"/>
+        <w:rPr>
+          <w:noProof/>
+          <w14:ligatures w14:val="standardContextual"/>
+        </w:rPr>
+      </w:pPr>
+      <w:r>
+        <w:rPr>
+          <w:noProof/>
+          <w14:ligatures w14:val="standardContextual"/>
+        </w:rPr>
+        <w:t>Maintenance – Address issues, provide updates, and optimize performance.</w:t>
+      </w:r>
+    </w:p>
+    <w:p>
+      <w:pPr>
+        <w:pStyle w:val="NormalWeb"/>
+        <w:spacing w:line="360" w:lineRule="auto"/>
+        <w:jc w:val="both"/>
+        <w:rPr>
+          <w:b/>
+          <w:bCs/>
+          <w:noProof/>
+          <w14:ligatures w14:val="standardContextual"/>
+        </w:rPr>
+      </w:pPr>
+      <w:r>
+        <w:rPr>
+          <w:b/>
+          <w:bCs/>
+          <w:noProof/>
+          <w14:ligatures w14:val="standardContextual"/>
+        </w:rPr>
+        <w:t>Key Principles of the Waterfall Model</w:t>
+      </w:r>
+    </w:p>
+    <w:p>
+      <w:pPr>
+        <w:pStyle w:val="NormalWeb"/>
+        <w:numPr>
+          <w:ilvl w:val="0"/>
+          <w:numId w:val="39"/>
+        </w:numPr>
+        <w:spacing w:line="360" w:lineRule="auto"/>
+        <w:jc w:val="both"/>
+        <w:rPr>
+          <w:noProof/>
+          <w14:ligatures w14:val="standardContextual"/>
+        </w:rPr>
+      </w:pPr>
+      <w:r>
+        <w:rPr>
+          <w:noProof/>
+          <w14:ligatures w14:val="standardContextual"/>
+        </w:rPr>
+        <w:t>The project is divided into sequential phases with minimal overlap.</w:t>
+      </w:r>
+    </w:p>
+    <w:p>
+      <w:pPr>
+        <w:pStyle w:val="NormalWeb"/>
+        <w:numPr>
+          <w:ilvl w:val="0"/>
+          <w:numId w:val="39"/>
+        </w:numPr>
+        <w:spacing w:line="360" w:lineRule="auto"/>
+        <w:jc w:val="both"/>
+        <w:rPr>
+          <w:noProof/>
+          <w14:ligatures w14:val="standardContextual"/>
+        </w:rPr>
+      </w:pPr>
+      <w:r>
+        <w:rPr>
+          <w:noProof/>
+          <w14:ligatures w14:val="standardContextual"/>
+        </w:rPr>
+        <w:t>Extensive planning, strict timelines, and detailed documentation are emphasized.</w:t>
+      </w:r>
+    </w:p>
+    <w:p>
+      <w:pPr>
+        <w:pStyle w:val="NormalWeb"/>
+        <w:numPr>
+          <w:ilvl w:val="0"/>
+          <w:numId w:val="39"/>
+        </w:numPr>
+        <w:spacing w:line="360" w:lineRule="auto"/>
+        <w:jc w:val="both"/>
+        <w:rPr>
+          <w:noProof/>
+          <w14:ligatures w14:val="standardContextual"/>
+        </w:rPr>
+      </w:pPr>
+      <w:r>
+        <w:rPr>
+          <w:noProof/>
+          <w14:ligatures w14:val="standardContextual"/>
+        </w:rPr>
+        <w:t>Each phase requires formal approval/sign-off before moving to the next.</w:t>
+      </w:r>
+    </w:p>
+    <w:p>
+      <w:pPr>
+        <w:pStyle w:val="NormalWeb"/>
+        <w:numPr>
+          <w:ilvl w:val="0"/>
+          <w:numId w:val="39"/>
+        </w:numPr>
+        <w:spacing w:line="360" w:lineRule="auto"/>
+        <w:jc w:val="both"/>
+        <w:rPr>
+          <w:noProof/>
+          <w14:ligatures w14:val="standardContextual"/>
+        </w:rPr>
+      </w:pPr>
+      <w:r>
+        <w:rPr>
+          <w:noProof/>
+          <w14:ligatures w14:val="standardContextual"/>
+        </w:rPr>
+        <w:t>The model discourages revisiting previous phases, making changes difficult once a phase is completed.</w:t>
+      </w:r>
+    </w:p>
+    <w:p>
+      <w:pPr>
+        <w:pStyle w:val="NormalWeb"/>
+        <w:spacing w:line="360" w:lineRule="auto"/>
+        <w:jc w:val="both"/>
+        <w:rPr>
+          <w:noProof/>
+          <w14:ligatures w14:val="standardContextual"/>
+        </w:rPr>
+      </w:pPr>
+    </w:p>
+    <w:p>
+      <w:pPr>
+        <w:pStyle w:val="NormalWeb"/>
+        <w:spacing w:line="360" w:lineRule="auto"/>
+        <w:jc w:val="both"/>
+        <w:rPr>
+          <w:b/>
+          <w:bCs/>
+          <w:noProof/>
+          <w14:ligatures w14:val="standardContextual"/>
+        </w:rPr>
+      </w:pPr>
+      <w:r>
+        <w:rPr>
+          <w:b/>
+          <w:bCs/>
+          <w:noProof/>
+          <w14:ligatures w14:val="standardContextual"/>
+        </w:rPr>
+        <w:lastRenderedPageBreak/>
+        <w:t>PHASES OF SOFTWARE DEVELOPMENT</w:t>
+      </w:r>
+    </w:p>
+    <w:p>
+      <w:pPr>
+        <w:pStyle w:val="NormalWeb"/>
+        <w:spacing w:line="360" w:lineRule="auto"/>
+        <w:ind w:firstLine="720"/>
+        <w:jc w:val="both"/>
+        <w:rPr>
+          <w:noProof/>
+          <w14:ligatures w14:val="standardContextual"/>
+        </w:rPr>
+      </w:pPr>
+      <w:r>
+        <w:rPr>
+          <w:noProof/>
+          <w14:ligatures w14:val="standardContextual"/>
+        </w:rPr>
+        <w:t>The software development life cycle consists of several phases, each playing a crucial role in ensuring the successful development of the AI-powered online assessment proctoring system. These phases include planning, analysis, design, development, testing, implementation, and enhancement. The Waterfall Model is followed for this project, ensuring a structured and sequential approach to development.</w:t>
+      </w:r>
+    </w:p>
+    <w:p>
+      <w:pPr>
+        <w:pStyle w:val="NormalWeb"/>
+        <w:spacing w:line="360" w:lineRule="auto"/>
+        <w:jc w:val="both"/>
+        <w:rPr>
+          <w:b/>
+          <w:bCs/>
+          <w:noProof/>
+          <w14:ligatures w14:val="standardContextual"/>
+        </w:rPr>
+      </w:pPr>
+      <w:r>
+        <w:rPr>
+          <w:b/>
+          <w:bCs/>
+          <w:noProof/>
+          <w14:ligatures w14:val="standardContextual"/>
+        </w:rPr>
+        <w:t>PHASE I – PLANNING</w:t>
+      </w:r>
+    </w:p>
+    <w:p>
+      <w:pPr>
+        <w:pStyle w:val="NormalWeb"/>
+        <w:spacing w:line="360" w:lineRule="auto"/>
+        <w:ind w:firstLine="720"/>
+        <w:jc w:val="both"/>
+        <w:rPr>
+          <w:noProof/>
+          <w14:ligatures w14:val="standardContextual"/>
+        </w:rPr>
+      </w:pPr>
+      <w:r>
+        <w:rPr>
+          <w:noProof/>
+          <w14:ligatures w14:val="standardContextual"/>
+        </w:rPr>
+        <w:t>The planning phase involves defining the project’s objectives, scope, and requirements. This system is designed to enhance the security of online examinations using AI-based proctoring techniques. During this phase, the key focus is on understanding the challenges in online assessments and defining how AI can address issues such as identity verification, cheating prevention, and behavior analysis. The planning phase also includes estimating the time and cost required to complete the project. Since the development timeline is set for one month, efficient integration of AI technologies is prioritized to ensure that the system is both functional and cost-effective. Additionally, the choice of technologies, including React.js, Node.js, MongoDB, and TensorFlow.js, is determined in this phase. Planning plays a vital role as it provides a clear roadmap for development and helps mitigate potential risks before moving forward.</w:t>
+      </w:r>
+    </w:p>
+    <w:p>
+      <w:pPr>
+        <w:pStyle w:val="NormalWeb"/>
+        <w:spacing w:line="360" w:lineRule="auto"/>
+        <w:jc w:val="both"/>
+        <w:rPr>
+          <w:b/>
+          <w:bCs/>
+          <w:noProof/>
+          <w14:ligatures w14:val="standardContextual"/>
+        </w:rPr>
+      </w:pPr>
+      <w:r>
+        <w:rPr>
+          <w:b/>
+          <w:bCs/>
+          <w:noProof/>
+          <w14:ligatures w14:val="standardContextual"/>
+        </w:rPr>
+        <w:t>PHASE II – ANALYSIS</w:t>
+      </w:r>
+    </w:p>
+    <w:p>
+      <w:pPr>
+        <w:pStyle w:val="NormalWeb"/>
+        <w:spacing w:line="360" w:lineRule="auto"/>
+        <w:ind w:firstLine="720"/>
+        <w:jc w:val="both"/>
+        <w:rPr>
+          <w:noProof/>
+          <w14:ligatures w14:val="standardContextual"/>
+        </w:rPr>
+      </w:pPr>
+      <w:r>
+        <w:rPr>
+          <w:noProof/>
+          <w14:ligatures w14:val="standardContextual"/>
+        </w:rPr>
+        <w:t xml:space="preserve">The analysis phase focuses on breaking down system requirements and designing the overall system architecture. A detailed study is conducted to understand the specific needs of administrators, teachers, and students, ensuring that the system meets their requirements effectively. The roles of different users are clearly defined, with administrators overseeing the quiz platform, teachers creating and managing quizzes, and students taking exams under AI-powered supervision. During this phase, the database structure is designed to store essential data such as user credentials, quizzes, and AI-generated logs of suspicious activities. Security considerations are also analyzed to ensure that user authentication and data integrity are maintained. The AI proctoring functionality is examined to determine how face detection, head movement tracking, and multiple face detection can be integrated seamlessly into the system. </w:t>
+      </w:r>
+    </w:p>
+    <w:p>
+      <w:pPr>
+        <w:pStyle w:val="NormalWeb"/>
+        <w:spacing w:line="360" w:lineRule="auto"/>
+        <w:jc w:val="both"/>
+        <w:rPr>
+          <w:b/>
+          <w:bCs/>
+          <w:noProof/>
+          <w14:ligatures w14:val="standardContextual"/>
+        </w:rPr>
+      </w:pPr>
+      <w:r>
+        <w:rPr>
+          <w:b/>
+          <w:bCs/>
+          <w:noProof/>
+          <w14:ligatures w14:val="standardContextual"/>
+        </w:rPr>
+        <w:lastRenderedPageBreak/>
+        <w:t>PHASE III – DESIGN</w:t>
+      </w:r>
+    </w:p>
+    <w:p>
+      <w:pPr>
+        <w:pStyle w:val="NormalWeb"/>
+        <w:spacing w:line="360" w:lineRule="auto"/>
+        <w:ind w:firstLine="720"/>
+        <w:jc w:val="both"/>
+        <w:rPr>
+          <w:noProof/>
+          <w14:ligatures w14:val="standardContextual"/>
+        </w:rPr>
+      </w:pPr>
+      <w:r>
+        <w:rPr>
+          <w:noProof/>
+          <w14:ligatures w14:val="standardContextual"/>
+        </w:rPr>
+        <w:t>The design phase involves creating a structured system architecture and user interface layout based on the requirements gathered during analysis. The system is designed with a frontend developed using React.js, allowing for a user-friendly interface, while the backend is built using Node.js and Express.js to handle API requests and database interactions. The database, structured using MongoDB, stores user data, quiz details, and AI-generated logs. The AI component, developed with TensorFlow.js, is designed to perform real-time face detection and behavior analysis to identify potential cheating attempts. The user interface is designed to provide a smooth experience for different user roles, including a dedicated dashboard for administrators, a quiz management panel for teachers, and an AI-proctored exam environment for students. This phase also focuses on defining the interaction between system components, ensuring that data flows seamlessly between the frontend, backend, and AI processing modules. A software specification document is created, outlining the design blueprint, which serves as a reference for developers during implementation.</w:t>
+      </w:r>
+    </w:p>
+    <w:p>
+      <w:pPr>
+        <w:pStyle w:val="NormalWeb"/>
+        <w:spacing w:line="360" w:lineRule="auto"/>
+        <w:jc w:val="both"/>
+        <w:rPr>
+          <w:b/>
+          <w:bCs/>
+          <w:noProof/>
+          <w14:ligatures w14:val="standardContextual"/>
+        </w:rPr>
+      </w:pPr>
+      <w:r>
+        <w:rPr>
+          <w:b/>
+          <w:bCs/>
+          <w:noProof/>
+          <w14:ligatures w14:val="standardContextual"/>
+        </w:rPr>
+        <w:t>PHASE IV – DEVELOPMENT</w:t>
+      </w:r>
+    </w:p>
+    <w:p>
+      <w:pPr>
+        <w:pStyle w:val="NormalWeb"/>
+        <w:spacing w:line="360" w:lineRule="auto"/>
+        <w:ind w:firstLine="720"/>
+        <w:jc w:val="both"/>
+        <w:rPr>
+          <w:noProof/>
+          <w14:ligatures w14:val="standardContextual"/>
+        </w:rPr>
+      </w:pPr>
+      <w:r>
+        <w:rPr>
+          <w:noProof/>
+          <w14:ligatures w14:val="standardContextual"/>
+        </w:rPr>
+        <w:t>The development phase involves the actual implementation of the system based on the design specifications. The frontend is developed using React.js, ensuring a responsive and interactive interface. Redux Toolkit is integrated for efficient state management, allowing smooth data handling across different components. The backend is built using Node.js and Express.js, with API endpoints created to handle authentication, quiz management, and AI proctoring logs. The database is set up using MongoDB, ensuring efficient data storage and retrieval. AI-powered proctoring functionalities, including face detection, head movement tracking, and multiple face detection, are implemented using TensorFlow.js. The AI models are trained to detect and flag suspicious activities in real-time. Development is carried out in a modular approach, allowing different components to be tested individually before integration. Unit testing and module testing are conducted in parallel to identify and resolve any issues early in the development process.</w:t>
+      </w:r>
+    </w:p>
+    <w:p>
+      <w:pPr>
+        <w:pStyle w:val="NormalWeb"/>
+        <w:spacing w:line="360" w:lineRule="auto"/>
+        <w:jc w:val="both"/>
+        <w:rPr>
+          <w:noProof/>
+          <w14:ligatures w14:val="standardContextual"/>
+        </w:rPr>
+      </w:pPr>
+    </w:p>
+    <w:p>
+      <w:pPr>
+        <w:pStyle w:val="NormalWeb"/>
+        <w:spacing w:line="360" w:lineRule="auto"/>
+        <w:jc w:val="both"/>
+        <w:rPr>
+          <w:b/>
+          <w:bCs/>
+          <w:noProof/>
+          <w14:ligatures w14:val="standardContextual"/>
+        </w:rPr>
+      </w:pPr>
+    </w:p>
+    <w:p>
+      <w:pPr>
+        <w:pStyle w:val="NormalWeb"/>
+        <w:spacing w:line="360" w:lineRule="auto"/>
+        <w:jc w:val="both"/>
+        <w:rPr>
+          <w:b/>
+          <w:bCs/>
+          <w:noProof/>
+          <w14:ligatures w14:val="standardContextual"/>
+        </w:rPr>
+      </w:pPr>
+      <w:r>
+        <w:rPr>
+          <w:b/>
+          <w:bCs/>
+          <w:noProof/>
+          <w14:ligatures w14:val="standardContextual"/>
+        </w:rPr>
+        <w:lastRenderedPageBreak/>
+        <w:t>PHASE V – TESTING</w:t>
+      </w:r>
+    </w:p>
+    <w:p>
+      <w:pPr>
+        <w:pStyle w:val="NormalWeb"/>
+        <w:spacing w:line="360" w:lineRule="auto"/>
+        <w:ind w:firstLine="720"/>
+        <w:jc w:val="both"/>
+        <w:rPr>
+          <w:noProof/>
+          <w14:ligatures w14:val="standardContextual"/>
+        </w:rPr>
+      </w:pPr>
+      <w:r>
+        <w:rPr>
+          <w:noProof/>
+          <w14:ligatures w14:val="standardContextual"/>
+        </w:rPr>
+        <w:t>The testing phase is crucial in ensuring that the system functions as expected and meets all security and performance requirements. Unit testing is performed to validate individual components, including login authentication, quiz submission, and AI proctoring functionalities. Integration testing is carried out to verify that all system components interact seamlessly, ensuring that the frontend, backend, and AI processing modules work together without issues. Special attention is given to AI proctoring accuracy testing, where various test cases are executed to confirm that the system correctly detects face absence, multiple faces, and suspicious movements. User acceptance testing is conducted by simulating real exam conditions, allowing teachers and students to interact with the system and provide feedback on usability and performance. Any identified issues are addressed promptly to ensure the system is fully functional before deployment.</w:t>
+      </w:r>
+    </w:p>
+    <w:p>
+      <w:pPr>
+        <w:pStyle w:val="NormalWeb"/>
+        <w:spacing w:line="360" w:lineRule="auto"/>
+        <w:jc w:val="both"/>
+        <w:rPr>
+          <w:b/>
+          <w:bCs/>
+          <w:noProof/>
+          <w14:ligatures w14:val="standardContextual"/>
+        </w:rPr>
+      </w:pPr>
+      <w:r>
+        <w:rPr>
+          <w:b/>
+          <w:bCs/>
+          <w:noProof/>
+          <w14:ligatures w14:val="standardContextual"/>
+        </w:rPr>
+        <w:t>PHASE VI – IMPLEMENTATION</w:t>
+      </w:r>
+    </w:p>
+    <w:p>
+      <w:pPr>
+        <w:pStyle w:val="NormalWeb"/>
+        <w:spacing w:line="360" w:lineRule="auto"/>
+        <w:ind w:firstLine="720"/>
+        <w:jc w:val="both"/>
+        <w:rPr>
+          <w:noProof/>
+          <w14:ligatures w14:val="standardContextual"/>
+        </w:rPr>
+      </w:pPr>
+      <w:r>
+        <w:rPr>
+          <w:noProof/>
+          <w14:ligatures w14:val="standardContextual"/>
+        </w:rPr>
+        <w:t>The implementation phase involves deploying the system in a real-world environment. Since the initial deployment is planned for a local setup, all necessary dependencies, including MongoDB, Node.js, Express.js, and React.js, are installed and configured. The AI models are integrated into the system, ensuring that real-time proctoring features are optimized for efficient performance. A sample dataset is created, including test quizzes and user accounts, allowing initial testing under practical conditions. Documentation is provided for teachers and administrators, guiding them on how to use the system effectively. The implementation phase ensures that the system is fully operational and ready for regular use.</w:t>
+      </w:r>
+    </w:p>
+    <w:p>
+      <w:pPr>
+        <w:pStyle w:val="NormalWeb"/>
+        <w:spacing w:line="360" w:lineRule="auto"/>
+        <w:jc w:val="both"/>
+        <w:rPr>
+          <w:b/>
+          <w:bCs/>
+          <w:noProof/>
+          <w14:ligatures w14:val="standardContextual"/>
+        </w:rPr>
+      </w:pPr>
+      <w:r>
+        <w:rPr>
+          <w:b/>
+          <w:bCs/>
+          <w:noProof/>
+          <w14:ligatures w14:val="standardContextual"/>
+        </w:rPr>
+        <w:t>PHASE VII – ENHANCEMENT &amp; MAINTENANCE</w:t>
+      </w:r>
+    </w:p>
+    <w:p>
+      <w:pPr>
+        <w:pStyle w:val="NormalWeb"/>
+        <w:spacing w:line="360" w:lineRule="auto"/>
+        <w:ind w:firstLine="720"/>
+        <w:jc w:val="both"/>
+        <w:rPr>
+          <w:noProof/>
+          <w14:ligatures w14:val="standardContextual"/>
+        </w:rPr>
+      </w:pPr>
+      <w:r>
+        <w:rPr>
+          <w:noProof/>
+          <w14:ligatures w14:val="standardContextual"/>
+        </w:rPr>
+        <w:t xml:space="preserve">After deployment, continuous monitoring and maintenance are required to address any issues and improve system performance. Bug fixes are implemented as users report errors or unexpected behavior. Performance optimization is carried out to enhance AI response times and improve database efficiency. Security updates are applied to strengthen authentication mechanisms and protect user data. New features are introduced based on user feedback, such as voice detection, screen monitoring, and mobile device compatibility. </w:t>
+      </w:r>
+    </w:p>
+    <w:p>
+      <w:pPr>
+        <w:pStyle w:val="NormalWeb"/>
+        <w:spacing w:line="360" w:lineRule="auto"/>
+        <w:jc w:val="both"/>
+        <w:rPr>
+          <w:noProof/>
+          <w14:ligatures w14:val="standardContextual"/>
+        </w:rPr>
+      </w:pPr>
+    </w:p>
+    <w:p>
+      <w:pPr>
+        <w:pStyle w:val="NormalWeb"/>
+        <w:spacing w:line="360" w:lineRule="auto"/>
+        <w:jc w:val="both"/>
+        <w:rPr>
+          <w:b/>
+          <w:bCs/>
+          <w:noProof/>
+          <w14:ligatures w14:val="standardContextual"/>
+        </w:rPr>
+      </w:pPr>
+      <w:r>
+        <w:rPr>
+          <w:b/>
+          <w:bCs/>
+          <w:noProof/>
+          <w14:ligatures w14:val="standardContextual"/>
+        </w:rPr>
+        <w:lastRenderedPageBreak/>
+        <w:t>MODULAR DESCRIPTION</w:t>
+      </w:r>
+    </w:p>
+    <w:p>
+      <w:pPr>
+        <w:pStyle w:val="NormalWeb"/>
+        <w:spacing w:line="360" w:lineRule="auto"/>
+        <w:ind w:firstLine="360"/>
+        <w:jc w:val="both"/>
+        <w:rPr>
+          <w:b/>
+          <w:bCs/>
+          <w:noProof/>
+          <w14:ligatures w14:val="standardContextual"/>
+        </w:rPr>
+      </w:pPr>
+      <w:r>
+        <w:rPr>
+          <w:noProof/>
+          <w14:ligatures w14:val="standardContextual"/>
+        </w:rPr>
+        <w:t>The modular description provides a detailed explanation of each module used in the AI-Powered Online Assessment Proctoring System. The key modules in this project are:</w:t>
+      </w:r>
+    </w:p>
+    <w:p>
+      <w:pPr>
+        <w:pStyle w:val="NormalWeb"/>
+        <w:numPr>
+          <w:ilvl w:val="0"/>
+          <w:numId w:val="40"/>
+        </w:numPr>
+        <w:spacing w:line="360" w:lineRule="auto"/>
+        <w:jc w:val="both"/>
+        <w:rPr>
+          <w:noProof/>
+          <w14:ligatures w14:val="standardContextual"/>
+        </w:rPr>
+      </w:pPr>
+      <w:r>
+        <w:rPr>
+          <w:noProof/>
+          <w14:ligatures w14:val="standardContextual"/>
+        </w:rPr>
+        <w:t>Admin Module</w:t>
+      </w:r>
+    </w:p>
+    <w:p>
+      <w:pPr>
+        <w:pStyle w:val="NormalWeb"/>
+        <w:numPr>
+          <w:ilvl w:val="0"/>
+          <w:numId w:val="40"/>
+        </w:numPr>
+        <w:spacing w:line="360" w:lineRule="auto"/>
+        <w:jc w:val="both"/>
+        <w:rPr>
+          <w:noProof/>
+          <w14:ligatures w14:val="standardContextual"/>
+        </w:rPr>
+      </w:pPr>
+      <w:r>
+        <w:rPr>
+          <w:noProof/>
+          <w14:ligatures w14:val="standardContextual"/>
+        </w:rPr>
+        <w:t>Teacher Module</w:t>
+      </w:r>
+    </w:p>
+    <w:p>
+      <w:pPr>
+        <w:pStyle w:val="NormalWeb"/>
+        <w:numPr>
+          <w:ilvl w:val="0"/>
+          <w:numId w:val="40"/>
+        </w:numPr>
+        <w:spacing w:line="360" w:lineRule="auto"/>
+        <w:jc w:val="both"/>
+        <w:rPr>
+          <w:noProof/>
+          <w14:ligatures w14:val="standardContextual"/>
+        </w:rPr>
+      </w:pPr>
+      <w:r>
+        <w:rPr>
+          <w:noProof/>
+          <w14:ligatures w14:val="standardContextual"/>
+        </w:rPr>
+        <w:t>Student Module</w:t>
+      </w:r>
+    </w:p>
+    <w:p>
+      <w:pPr>
+        <w:pStyle w:val="NormalWeb"/>
+        <w:spacing w:line="360" w:lineRule="auto"/>
+        <w:jc w:val="both"/>
+        <w:rPr>
+          <w:b/>
+          <w:bCs/>
+          <w:noProof/>
+          <w14:ligatures w14:val="standardContextual"/>
+        </w:rPr>
+      </w:pPr>
+      <w:r>
+        <w:rPr>
+          <w:b/>
+          <w:bCs/>
+          <w:noProof/>
+          <w14:ligatures w14:val="standardContextual"/>
+        </w:rPr>
+        <w:t>Admin Module</w:t>
+      </w:r>
+    </w:p>
+    <w:p>
+      <w:pPr>
+        <w:pStyle w:val="NormalWeb"/>
+        <w:spacing w:line="360" w:lineRule="auto"/>
+        <w:ind w:firstLine="720"/>
+        <w:jc w:val="both"/>
+        <w:rPr>
+          <w:noProof/>
+          <w14:ligatures w14:val="standardContextual"/>
+        </w:rPr>
+      </w:pPr>
+      <w:r>
+        <w:rPr>
+          <w:noProof/>
+          <w14:ligatures w14:val="standardContextual"/>
+        </w:rPr>
+        <w:t>The Admin Module is responsible for managing users in the system, including teachers and students. The admin ensures smooth system operations but does not handle quiz creation or monitoring.</w:t>
+      </w:r>
+    </w:p>
+    <w:p>
+      <w:pPr>
+        <w:pStyle w:val="NormalWeb"/>
+        <w:numPr>
+          <w:ilvl w:val="0"/>
+          <w:numId w:val="41"/>
+        </w:numPr>
+        <w:spacing w:line="360" w:lineRule="auto"/>
+        <w:jc w:val="both"/>
+        <w:rPr>
+          <w:noProof/>
+          <w14:ligatures w14:val="standardContextual"/>
+        </w:rPr>
+      </w:pPr>
+      <w:r>
+        <w:rPr>
+          <w:noProof/>
+          <w14:ligatures w14:val="standardContextual"/>
+        </w:rPr>
+        <w:t>Login – The admin logs in securely using their credentials.</w:t>
+      </w:r>
+    </w:p>
+    <w:p>
+      <w:pPr>
+        <w:pStyle w:val="NormalWeb"/>
+        <w:numPr>
+          <w:ilvl w:val="0"/>
+          <w:numId w:val="41"/>
+        </w:numPr>
+        <w:spacing w:line="360" w:lineRule="auto"/>
+        <w:jc w:val="both"/>
+        <w:rPr>
+          <w:noProof/>
+          <w14:ligatures w14:val="standardContextual"/>
+        </w:rPr>
+      </w:pPr>
+      <w:r>
+        <w:rPr>
+          <w:noProof/>
+          <w14:ligatures w14:val="standardContextual"/>
+        </w:rPr>
+        <w:t>Manage Teachers – Add, edit, and delete teacher accounts.</w:t>
+      </w:r>
+    </w:p>
+    <w:p>
+      <w:pPr>
+        <w:pStyle w:val="NormalWeb"/>
+        <w:numPr>
+          <w:ilvl w:val="0"/>
+          <w:numId w:val="41"/>
+        </w:numPr>
+        <w:spacing w:line="360" w:lineRule="auto"/>
+        <w:jc w:val="both"/>
+        <w:rPr>
+          <w:noProof/>
+          <w14:ligatures w14:val="standardContextual"/>
+        </w:rPr>
+      </w:pPr>
+      <w:r>
+        <w:rPr>
+          <w:noProof/>
+          <w14:ligatures w14:val="standardContextual"/>
+        </w:rPr>
+        <w:t>Manage Students – Add, edit, delete student accounts, and handle bulk student uploads.</w:t>
+      </w:r>
+    </w:p>
+    <w:p>
+      <w:pPr>
+        <w:pStyle w:val="NormalWeb"/>
+        <w:numPr>
+          <w:ilvl w:val="0"/>
+          <w:numId w:val="41"/>
+        </w:numPr>
+        <w:spacing w:line="360" w:lineRule="auto"/>
+        <w:jc w:val="both"/>
+        <w:rPr>
+          <w:noProof/>
+          <w14:ligatures w14:val="standardContextual"/>
+        </w:rPr>
+      </w:pPr>
+      <w:r>
+        <w:rPr>
+          <w:noProof/>
+          <w14:ligatures w14:val="standardContextual"/>
+        </w:rPr>
+        <w:t>View User Details – Check teacher and student profiles, including activity logs.</w:t>
+      </w:r>
+    </w:p>
+    <w:p>
+      <w:pPr>
+        <w:pStyle w:val="NormalWeb"/>
+        <w:numPr>
+          <w:ilvl w:val="0"/>
+          <w:numId w:val="41"/>
+        </w:numPr>
+        <w:spacing w:line="360" w:lineRule="auto"/>
+        <w:jc w:val="both"/>
+        <w:rPr>
+          <w:noProof/>
+          <w14:ligatures w14:val="standardContextual"/>
+        </w:rPr>
+      </w:pPr>
+      <w:r>
+        <w:rPr>
+          <w:noProof/>
+          <w14:ligatures w14:val="standardContextual"/>
+        </w:rPr>
+        <w:t>Reset Credentials – Reset passwords or manage access for teachers and students.</w:t>
+      </w:r>
+    </w:p>
+    <w:p>
+      <w:pPr>
+        <w:pStyle w:val="NormalWeb"/>
+        <w:numPr>
+          <w:ilvl w:val="0"/>
+          <w:numId w:val="41"/>
+        </w:numPr>
+        <w:spacing w:line="360" w:lineRule="auto"/>
+        <w:jc w:val="both"/>
+        <w:rPr>
+          <w:noProof/>
+          <w14:ligatures w14:val="standardContextual"/>
+        </w:rPr>
+      </w:pPr>
+      <w:r>
+        <w:rPr>
+          <w:noProof/>
+          <w14:ligatures w14:val="standardContextual"/>
+        </w:rPr>
+        <w:t>Logout – Securely log out of the system.</w:t>
+      </w:r>
+    </w:p>
+    <w:p>
+      <w:pPr>
+        <w:pStyle w:val="NormalWeb"/>
+        <w:spacing w:line="360" w:lineRule="auto"/>
+        <w:jc w:val="both"/>
+        <w:rPr>
+          <w:b/>
+          <w:bCs/>
+          <w:noProof/>
+          <w14:ligatures w14:val="standardContextual"/>
+        </w:rPr>
+      </w:pPr>
+      <w:r>
+        <w:rPr>
+          <w:b/>
+          <w:bCs/>
+          <w:noProof/>
+          <w14:ligatures w14:val="standardContextual"/>
+        </w:rPr>
+        <w:t>Teacher Module</w:t>
+      </w:r>
+    </w:p>
+    <w:p>
+      <w:pPr>
+        <w:pStyle w:val="NormalWeb"/>
+        <w:spacing w:line="360" w:lineRule="auto"/>
+        <w:ind w:firstLine="720"/>
+        <w:jc w:val="both"/>
+        <w:rPr>
+          <w:noProof/>
+          <w14:ligatures w14:val="standardContextual"/>
+        </w:rPr>
+      </w:pPr>
+      <w:r>
+        <w:rPr>
+          <w:noProof/>
+          <w14:ligatures w14:val="standardContextual"/>
+        </w:rPr>
+        <w:t>The Teacher Module is responsible for managing quizzes, assigning them to students, and reviewing performance reports. Teachers do not conduct live monitoring but can access AI-generated proctoring reports.</w:t>
+      </w:r>
+    </w:p>
+    <w:p>
+      <w:pPr>
+        <w:pStyle w:val="NormalWeb"/>
+        <w:numPr>
+          <w:ilvl w:val="0"/>
+          <w:numId w:val="42"/>
+        </w:numPr>
+        <w:spacing w:line="360" w:lineRule="auto"/>
+        <w:jc w:val="both"/>
+        <w:rPr>
+          <w:noProof/>
+          <w14:ligatures w14:val="standardContextual"/>
+        </w:rPr>
+      </w:pPr>
+      <w:r>
+        <w:rPr>
+          <w:noProof/>
+          <w14:ligatures w14:val="standardContextual"/>
+        </w:rPr>
+        <w:t>Login – Teachers authenticate using their credentials to access the system.</w:t>
+      </w:r>
+    </w:p>
+    <w:p>
+      <w:pPr>
+        <w:pStyle w:val="NormalWeb"/>
+        <w:numPr>
+          <w:ilvl w:val="0"/>
+          <w:numId w:val="42"/>
+        </w:numPr>
+        <w:spacing w:line="360" w:lineRule="auto"/>
+        <w:jc w:val="both"/>
+        <w:rPr>
+          <w:noProof/>
+          <w14:ligatures w14:val="standardContextual"/>
+        </w:rPr>
+      </w:pPr>
+      <w:r>
+        <w:rPr>
+          <w:noProof/>
+          <w14:ligatures w14:val="standardContextual"/>
+        </w:rPr>
+        <w:t>Create Quizzes – Design new quizzes with multiple question formats.</w:t>
+      </w:r>
+    </w:p>
+    <w:p>
+      <w:pPr>
+        <w:pStyle w:val="NormalWeb"/>
+        <w:numPr>
+          <w:ilvl w:val="0"/>
+          <w:numId w:val="42"/>
+        </w:numPr>
+        <w:spacing w:line="360" w:lineRule="auto"/>
+        <w:jc w:val="both"/>
+        <w:rPr>
+          <w:noProof/>
+          <w14:ligatures w14:val="standardContextual"/>
+        </w:rPr>
+      </w:pPr>
+      <w:r>
+        <w:rPr>
+          <w:noProof/>
+          <w14:ligatures w14:val="standardContextual"/>
+        </w:rPr>
+        <w:t>Edit &amp; Delete Quizzes – Modify or remove quizzes as needed.</w:t>
+      </w:r>
+    </w:p>
+    <w:p>
+      <w:pPr>
+        <w:pStyle w:val="NormalWeb"/>
+        <w:numPr>
+          <w:ilvl w:val="0"/>
+          <w:numId w:val="42"/>
+        </w:numPr>
+        <w:spacing w:line="360" w:lineRule="auto"/>
+        <w:jc w:val="both"/>
+        <w:rPr>
+          <w:noProof/>
+          <w14:ligatures w14:val="standardContextual"/>
+        </w:rPr>
+      </w:pPr>
+      <w:r>
+        <w:rPr>
+          <w:noProof/>
+          <w14:ligatures w14:val="standardContextual"/>
+        </w:rPr>
+        <w:t>Assign Quizzes to Students – Select students or classes to take a specific test.</w:t>
+      </w:r>
+    </w:p>
+    <w:p>
+      <w:pPr>
+        <w:pStyle w:val="NormalWeb"/>
+        <w:numPr>
+          <w:ilvl w:val="0"/>
+          <w:numId w:val="42"/>
+        </w:numPr>
+        <w:spacing w:line="360" w:lineRule="auto"/>
+        <w:jc w:val="both"/>
+        <w:rPr>
+          <w:noProof/>
+          <w14:ligatures w14:val="standardContextual"/>
+        </w:rPr>
+      </w:pPr>
+      <w:r>
+        <w:rPr>
+          <w:noProof/>
+          <w14:ligatures w14:val="standardContextual"/>
+        </w:rPr>
+        <w:t>Set Quiz Parameters – Define quiz duration, passing criteria, and allowed attempts.</w:t>
+      </w:r>
+    </w:p>
+    <w:p>
+      <w:pPr>
+        <w:pStyle w:val="NormalWeb"/>
+        <w:numPr>
+          <w:ilvl w:val="0"/>
+          <w:numId w:val="42"/>
+        </w:numPr>
+        <w:spacing w:line="360" w:lineRule="auto"/>
+        <w:jc w:val="both"/>
+        <w:rPr>
+          <w:noProof/>
+          <w14:ligatures w14:val="standardContextual"/>
+        </w:rPr>
+      </w:pPr>
+      <w:r>
+        <w:rPr>
+          <w:noProof/>
+          <w14:ligatures w14:val="standardContextual"/>
+        </w:rPr>
+        <w:t>View Student Reports – Access AI-generated reports on student performance and flagged activities.</w:t>
+      </w:r>
+    </w:p>
+    <w:p>
+      <w:pPr>
+        <w:pStyle w:val="NormalWeb"/>
+        <w:numPr>
+          <w:ilvl w:val="0"/>
+          <w:numId w:val="42"/>
+        </w:numPr>
+        <w:spacing w:line="360" w:lineRule="auto"/>
+        <w:jc w:val="both"/>
+        <w:rPr>
+          <w:noProof/>
+          <w14:ligatures w14:val="standardContextual"/>
+        </w:rPr>
+      </w:pPr>
+      <w:r>
+        <w:rPr>
+          <w:noProof/>
+          <w14:ligatures w14:val="standardContextual"/>
+        </w:rPr>
+        <w:t>Export Reports – Download student performance and proctoring logs for review.</w:t>
+      </w:r>
+    </w:p>
+    <w:p>
+      <w:pPr>
+        <w:pStyle w:val="NormalWeb"/>
+        <w:numPr>
+          <w:ilvl w:val="0"/>
+          <w:numId w:val="42"/>
+        </w:numPr>
+        <w:spacing w:line="360" w:lineRule="auto"/>
+        <w:jc w:val="both"/>
+        <w:rPr>
+          <w:noProof/>
+          <w14:ligatures w14:val="standardContextual"/>
+        </w:rPr>
+      </w:pPr>
+      <w:r>
+        <w:rPr>
+          <w:noProof/>
+          <w14:ligatures w14:val="standardContextual"/>
+        </w:rPr>
+        <w:lastRenderedPageBreak/>
+        <w:t>Logout – Securely exit the system.</w:t>
+      </w:r>
+    </w:p>
+    <w:p>
+      <w:pPr>
+        <w:pStyle w:val="NormalWeb"/>
+        <w:spacing w:line="360" w:lineRule="auto"/>
+        <w:jc w:val="both"/>
+        <w:rPr>
+          <w:b/>
+          <w:bCs/>
+          <w:noProof/>
+          <w14:ligatures w14:val="standardContextual"/>
+        </w:rPr>
+      </w:pPr>
+      <w:r>
+        <w:rPr>
+          <w:b/>
+          <w:bCs/>
+          <w:noProof/>
+          <w14:ligatures w14:val="standardContextual"/>
+        </w:rPr>
+        <w:t>Student Module</w:t>
+      </w:r>
+    </w:p>
+    <w:p>
+      <w:pPr>
+        <w:pStyle w:val="NormalWeb"/>
+        <w:spacing w:line="360" w:lineRule="auto"/>
+        <w:ind w:firstLine="720"/>
+        <w:jc w:val="both"/>
+        <w:rPr>
+          <w:noProof/>
+          <w14:ligatures w14:val="standardContextual"/>
+        </w:rPr>
+      </w:pPr>
+      <w:r>
+        <w:rPr>
+          <w:noProof/>
+          <w14:ligatures w14:val="standardContextual"/>
+        </w:rPr>
+        <w:t>The Student Module allows students to take AI-proctored exams and access their results.</w:t>
+      </w:r>
+    </w:p>
+    <w:p>
+      <w:pPr>
+        <w:pStyle w:val="NormalWeb"/>
+        <w:numPr>
+          <w:ilvl w:val="0"/>
+          <w:numId w:val="43"/>
+        </w:numPr>
+        <w:spacing w:line="360" w:lineRule="auto"/>
+        <w:jc w:val="both"/>
+        <w:rPr>
+          <w:noProof/>
+          <w14:ligatures w14:val="standardContextual"/>
+        </w:rPr>
+      </w:pPr>
+      <w:r>
+        <w:rPr>
+          <w:noProof/>
+          <w14:ligatures w14:val="standardContextual"/>
+        </w:rPr>
+        <w:t>Login – Students log in securely to access their quizzes.</w:t>
+      </w:r>
+    </w:p>
+    <w:p>
+      <w:pPr>
+        <w:pStyle w:val="NormalWeb"/>
+        <w:numPr>
+          <w:ilvl w:val="0"/>
+          <w:numId w:val="43"/>
+        </w:numPr>
+        <w:spacing w:line="360" w:lineRule="auto"/>
+        <w:jc w:val="both"/>
+        <w:rPr>
+          <w:noProof/>
+          <w14:ligatures w14:val="standardContextual"/>
+        </w:rPr>
+      </w:pPr>
+      <w:r>
+        <w:rPr>
+          <w:noProof/>
+          <w14:ligatures w14:val="standardContextual"/>
+        </w:rPr>
+        <w:t>View Assigned Quizzes – Check upcoming tests, deadlines, and instructions.</w:t>
+      </w:r>
+    </w:p>
+    <w:p>
+      <w:pPr>
+        <w:pStyle w:val="NormalWeb"/>
+        <w:numPr>
+          <w:ilvl w:val="0"/>
+          <w:numId w:val="43"/>
+        </w:numPr>
+        <w:spacing w:line="360" w:lineRule="auto"/>
+        <w:jc w:val="both"/>
+        <w:rPr>
+          <w:noProof/>
+          <w14:ligatures w14:val="standardContextual"/>
+        </w:rPr>
+      </w:pPr>
+      <w:r>
+        <w:rPr>
+          <w:noProof/>
+          <w14:ligatures w14:val="standardContextual"/>
+        </w:rPr>
+        <w:t>Take AI-Proctored Exams – Complete exams while the AI monitors their session.</w:t>
+      </w:r>
+    </w:p>
+    <w:p>
+      <w:pPr>
+        <w:pStyle w:val="NormalWeb"/>
+        <w:numPr>
+          <w:ilvl w:val="0"/>
+          <w:numId w:val="43"/>
+        </w:numPr>
+        <w:spacing w:line="360" w:lineRule="auto"/>
+        <w:jc w:val="both"/>
+        <w:rPr>
+          <w:noProof/>
+          <w14:ligatures w14:val="standardContextual"/>
+        </w:rPr>
+      </w:pPr>
+      <w:r>
+        <w:rPr>
+          <w:noProof/>
+          <w14:ligatures w14:val="standardContextual"/>
+        </w:rPr>
+        <w:t>View Exam Reports – Check their performance, flagged incidents, and feedback.</w:t>
+      </w:r>
+    </w:p>
+    <w:p>
+      <w:pPr>
+        <w:pStyle w:val="NormalWeb"/>
+        <w:numPr>
+          <w:ilvl w:val="0"/>
+          <w:numId w:val="43"/>
+        </w:numPr>
+        <w:spacing w:line="360" w:lineRule="auto"/>
+        <w:jc w:val="both"/>
+        <w:rPr>
+          <w:noProof/>
+          <w14:ligatures w14:val="standardContextual"/>
+        </w:rPr>
+      </w:pPr>
+      <w:r>
+        <w:rPr>
+          <w:noProof/>
+          <w14:ligatures w14:val="standardContextual"/>
+        </w:rPr>
+        <w:t>Logout – Securely exit the system after completing exams or viewing results.</w:t>
+      </w:r>
+    </w:p>
+    <w:p>
+      <w:pPr>
+        <w:pStyle w:val="NormalWeb"/>
+        <w:spacing w:line="360" w:lineRule="auto"/>
+        <w:jc w:val="both"/>
+        <w:rPr>
+          <w:noProof/>
+          <w14:ligatures w14:val="standardContextual"/>
+        </w:rPr>
+      </w:pPr>
+    </w:p>
+    <w:p>
+      <w:pPr>
+        <w:pStyle w:val="NormalWeb"/>
+        <w:spacing w:line="360" w:lineRule="auto"/>
+        <w:jc w:val="both"/>
+        <w:rPr>
+          <w:noProof/>
+          <w14:ligatures w14:val="standardContextual"/>
+        </w:rPr>
+      </w:pPr>
+    </w:p>
+    <w:p>
+      <w:pPr>
+        <w:pStyle w:val="NormalWeb"/>
+        <w:spacing w:line="360" w:lineRule="auto"/>
+        <w:jc w:val="both"/>
+        <w:rPr>
+          <w:noProof/>
+          <w14:ligatures w14:val="standardContextual"/>
+        </w:rPr>
+      </w:pPr>
+    </w:p>
+    <w:p>
+      <w:pPr>
+        <w:pStyle w:val="NormalWeb"/>
+        <w:spacing w:line="360" w:lineRule="auto"/>
+        <w:jc w:val="both"/>
+        <w:rPr>
+          <w:noProof/>
+          <w14:ligatures w14:val="standardContextual"/>
+        </w:rPr>
+      </w:pPr>
+    </w:p>
+    <w:p>
+      <w:pPr>
+        <w:pStyle w:val="NormalWeb"/>
+        <w:spacing w:line="360" w:lineRule="auto"/>
+        <w:jc w:val="both"/>
+        <w:rPr>
+          <w:noProof/>
+          <w14:ligatures w14:val="standardContextual"/>
+        </w:rPr>
+      </w:pPr>
+    </w:p>
+    <w:p>
+      <w:pPr>
+        <w:pStyle w:val="NormalWeb"/>
+        <w:spacing w:line="360" w:lineRule="auto"/>
+        <w:jc w:val="both"/>
+        <w:rPr>
+          <w:noProof/>
+          <w14:ligatures w14:val="standardContextual"/>
+        </w:rPr>
+      </w:pPr>
+    </w:p>
+    <w:p>
+      <w:pPr>
+        <w:pStyle w:val="NormalWeb"/>
+        <w:spacing w:line="360" w:lineRule="auto"/>
+        <w:jc w:val="both"/>
+        <w:rPr>
+          <w:noProof/>
+          <w14:ligatures w14:val="standardContextual"/>
+        </w:rPr>
+      </w:pPr>
+    </w:p>
+    <w:p>
+      <w:pPr>
+        <w:pStyle w:val="NormalWeb"/>
+        <w:spacing w:line="360" w:lineRule="auto"/>
+        <w:jc w:val="both"/>
+        <w:rPr>
+          <w:noProof/>
+          <w14:ligatures w14:val="standardContextual"/>
+        </w:rPr>
+      </w:pPr>
+    </w:p>
+    <w:p>
+      <w:pPr>
+        <w:pStyle w:val="NormalWeb"/>
+        <w:spacing w:line="360" w:lineRule="auto"/>
+        <w:jc w:val="both"/>
+        <w:rPr>
+          <w:noProof/>
+          <w14:ligatures w14:val="standardContextual"/>
+        </w:rPr>
+      </w:pPr>
+    </w:p>
+    <w:p>
+      <w:pPr>
+        <w:pStyle w:val="NormalWeb"/>
+        <w:spacing w:line="360" w:lineRule="auto"/>
+        <w:jc w:val="both"/>
+        <w:rPr>
+          <w:noProof/>
+          <w14:ligatures w14:val="standardContextual"/>
+        </w:rPr>
+      </w:pPr>
+    </w:p>
+    <w:p>
+      <w:pPr>
+        <w:pStyle w:val="NormalWeb"/>
+        <w:spacing w:line="360" w:lineRule="auto"/>
+        <w:jc w:val="both"/>
+        <w:rPr>
+          <w:noProof/>
+          <w14:ligatures w14:val="standardContextual"/>
+        </w:rPr>
+      </w:pPr>
+    </w:p>
+    <w:p>
+      <w:pPr>
+        <w:pStyle w:val="NormalWeb"/>
+        <w:spacing w:line="360" w:lineRule="auto"/>
+        <w:jc w:val="both"/>
+        <w:rPr>
+          <w:noProof/>
+          <w14:ligatures w14:val="standardContextual"/>
+        </w:rPr>
+      </w:pPr>
+    </w:p>
+    <w:p>
+      <w:pPr>
+        <w:pStyle w:val="NormalWeb"/>
+        <w:spacing w:line="360" w:lineRule="auto"/>
+        <w:jc w:val="both"/>
+        <w:rPr>
+          <w:noProof/>
+          <w14:ligatures w14:val="standardContextual"/>
+        </w:rPr>
+      </w:pPr>
+    </w:p>
+    <w:p>
+      <w:pPr>
+        <w:pStyle w:val="NormalWeb"/>
+        <w:spacing w:line="360" w:lineRule="auto"/>
+        <w:jc w:val="both"/>
+        <w:rPr>
+          <w:noProof/>
+          <w14:ligatures w14:val="standardContextual"/>
+        </w:rPr>
+      </w:pPr>
     </w:p>
     <w:sectPr>
       <w:pgSz w:w="11906" w:h="16838"/>
@@ -11956,6 +13516,119 @@
     </w:lvl>
   </w:abstractNum>
   <w:abstractNum w:abstractNumId="3" w15:restartNumberingAfterBreak="0">
+    <w:nsid w:val="0E260D69"/>
+    <w:multiLevelType w:val="hybridMultilevel"/>
+    <w:tmpl w:val="4BF0BA2A"/>
+    <w:lvl w:ilvl="0" w:tplc="4009000B">
+      <w:start w:val="1"/>
+      <w:numFmt w:val="bullet"/>
+      <w:lvlText w:val=""/>
+      <w:lvlJc w:val="left"/>
+      <w:pPr>
+        <w:ind w:left="720" w:hanging="360"/>
+      </w:pPr>
+      <w:rPr>
+        <w:rFonts w:ascii="Wingdings" w:hAnsi="Wingdings" w:hint="default"/>
+      </w:rPr>
+    </w:lvl>
+    <w:lvl w:ilvl="1" w:tplc="40090003" w:tentative="1">
+      <w:start w:val="1"/>
+      <w:numFmt w:val="bullet"/>
+      <w:lvlText w:val="o"/>
+      <w:lvlJc w:val="left"/>
+      <w:pPr>
+        <w:ind w:left="1440" w:hanging="360"/>
+      </w:pPr>
+      <w:rPr>
+        <w:rFonts w:ascii="Courier New" w:hAnsi="Courier New" w:cs="Courier New" w:hint="default"/>
+      </w:rPr>
+    </w:lvl>
+    <w:lvl w:ilvl="2" w:tplc="40090005" w:tentative="1">
+      <w:start w:val="1"/>
+      <w:numFmt w:val="bullet"/>
+      <w:lvlText w:val=""/>
+      <w:lvlJc w:val="left"/>
+      <w:pPr>
+        <w:ind w:left="2160" w:hanging="360"/>
+      </w:pPr>
+      <w:rPr>
+        <w:rFonts w:ascii="Wingdings" w:hAnsi="Wingdings" w:hint="default"/>
+      </w:rPr>
+    </w:lvl>
+    <w:lvl w:ilvl="3" w:tplc="40090001" w:tentative="1">
+      <w:start w:val="1"/>
+      <w:numFmt w:val="bullet"/>
+      <w:lvlText w:val=""/>
+      <w:lvlJc w:val="left"/>
+      <w:pPr>
+        <w:ind w:left="2880" w:hanging="360"/>
+      </w:pPr>
+      <w:rPr>
+        <w:rFonts w:ascii="Symbol" w:hAnsi="Symbol" w:hint="default"/>
+      </w:rPr>
+    </w:lvl>
+    <w:lvl w:ilvl="4" w:tplc="40090003" w:tentative="1">
+      <w:start w:val="1"/>
+      <w:numFmt w:val="bullet"/>
+      <w:lvlText w:val="o"/>
+      <w:lvlJc w:val="left"/>
+      <w:pPr>
+        <w:ind w:left="3600" w:hanging="360"/>
+      </w:pPr>
+      <w:rPr>
+        <w:rFonts w:ascii="Courier New" w:hAnsi="Courier New" w:cs="Courier New" w:hint="default"/>
+      </w:rPr>
+    </w:lvl>
+    <w:lvl w:ilvl="5" w:tplc="40090005" w:tentative="1">
+      <w:start w:val="1"/>
+      <w:numFmt w:val="bullet"/>
+      <w:lvlText w:val=""/>
+      <w:lvlJc w:val="left"/>
+      <w:pPr>
+        <w:ind w:left="4320" w:hanging="360"/>
+      </w:pPr>
+      <w:rPr>
+        <w:rFonts w:ascii="Wingdings" w:hAnsi="Wingdings" w:hint="default"/>
+      </w:rPr>
+    </w:lvl>
+    <w:lvl w:ilvl="6" w:tplc="40090001" w:tentative="1">
+      <w:start w:val="1"/>
+      <w:numFmt w:val="bullet"/>
+      <w:lvlText w:val=""/>
+      <w:lvlJc w:val="left"/>
+      <w:pPr>
+        <w:ind w:left="5040" w:hanging="360"/>
+      </w:pPr>
+      <w:rPr>
+        <w:rFonts w:ascii="Symbol" w:hAnsi="Symbol" w:hint="default"/>
+      </w:rPr>
+    </w:lvl>
+    <w:lvl w:ilvl="7" w:tplc="40090003" w:tentative="1">
+      <w:start w:val="1"/>
+      <w:numFmt w:val="bullet"/>
+      <w:lvlText w:val="o"/>
+      <w:lvlJc w:val="left"/>
+      <w:pPr>
+        <w:ind w:left="5760" w:hanging="360"/>
+      </w:pPr>
+      <w:rPr>
+        <w:rFonts w:ascii="Courier New" w:hAnsi="Courier New" w:cs="Courier New" w:hint="default"/>
+      </w:rPr>
+    </w:lvl>
+    <w:lvl w:ilvl="8" w:tplc="40090005" w:tentative="1">
+      <w:start w:val="1"/>
+      <w:numFmt w:val="bullet"/>
+      <w:lvlText w:val=""/>
+      <w:lvlJc w:val="left"/>
+      <w:pPr>
+        <w:ind w:left="6480" w:hanging="360"/>
+      </w:pPr>
+      <w:rPr>
+        <w:rFonts w:ascii="Wingdings" w:hAnsi="Wingdings" w:hint="default"/>
+      </w:rPr>
+    </w:lvl>
+  </w:abstractNum>
+  <w:abstractNum w:abstractNumId="4" w15:restartNumberingAfterBreak="0">
     <w:nsid w:val="13B427A4"/>
     <w:multiLevelType w:val="hybridMultilevel"/>
     <w:tmpl w:val="D9262644"/>
@@ -12041,7 +13714,7 @@
       </w:pPr>
     </w:lvl>
   </w:abstractNum>
-  <w:abstractNum w:abstractNumId="4" w15:restartNumberingAfterBreak="0">
+  <w:abstractNum w:abstractNumId="5" w15:restartNumberingAfterBreak="0">
     <w:nsid w:val="13CB748F"/>
     <w:multiLevelType w:val="hybridMultilevel"/>
     <w:tmpl w:val="B13E0718"/>
@@ -12154,7 +13827,7 @@
       </w:rPr>
     </w:lvl>
   </w:abstractNum>
-  <w:abstractNum w:abstractNumId="5" w15:restartNumberingAfterBreak="0">
+  <w:abstractNum w:abstractNumId="6" w15:restartNumberingAfterBreak="0">
     <w:nsid w:val="14E831A4"/>
     <w:multiLevelType w:val="hybridMultilevel"/>
     <w:tmpl w:val="3A24F32C"/>
@@ -12267,7 +13940,7 @@
       </w:rPr>
     </w:lvl>
   </w:abstractNum>
-  <w:abstractNum w:abstractNumId="6" w15:restartNumberingAfterBreak="0">
+  <w:abstractNum w:abstractNumId="7" w15:restartNumberingAfterBreak="0">
     <w:nsid w:val="18CF6A24"/>
     <w:multiLevelType w:val="hybridMultilevel"/>
     <w:tmpl w:val="87FC4EC2"/>
@@ -12380,7 +14053,120 @@
       </w:rPr>
     </w:lvl>
   </w:abstractNum>
-  <w:abstractNum w:abstractNumId="7" w15:restartNumberingAfterBreak="0">
+  <w:abstractNum w:abstractNumId="8" w15:restartNumberingAfterBreak="0">
+    <w:nsid w:val="192D13BE"/>
+    <w:multiLevelType w:val="hybridMultilevel"/>
+    <w:tmpl w:val="316443B2"/>
+    <w:lvl w:ilvl="0" w:tplc="4009000B">
+      <w:start w:val="1"/>
+      <w:numFmt w:val="bullet"/>
+      <w:lvlText w:val=""/>
+      <w:lvlJc w:val="left"/>
+      <w:pPr>
+        <w:ind w:left="720" w:hanging="360"/>
+      </w:pPr>
+      <w:rPr>
+        <w:rFonts w:ascii="Wingdings" w:hAnsi="Wingdings" w:hint="default"/>
+      </w:rPr>
+    </w:lvl>
+    <w:lvl w:ilvl="1" w:tplc="40090003" w:tentative="1">
+      <w:start w:val="1"/>
+      <w:numFmt w:val="bullet"/>
+      <w:lvlText w:val="o"/>
+      <w:lvlJc w:val="left"/>
+      <w:pPr>
+        <w:ind w:left="1440" w:hanging="360"/>
+      </w:pPr>
+      <w:rPr>
+        <w:rFonts w:ascii="Courier New" w:hAnsi="Courier New" w:cs="Courier New" w:hint="default"/>
+      </w:rPr>
+    </w:lvl>
+    <w:lvl w:ilvl="2" w:tplc="40090005" w:tentative="1">
+      <w:start w:val="1"/>
+      <w:numFmt w:val="bullet"/>
+      <w:lvlText w:val=""/>
+      <w:lvlJc w:val="left"/>
+      <w:pPr>
+        <w:ind w:left="2160" w:hanging="360"/>
+      </w:pPr>
+      <w:rPr>
+        <w:rFonts w:ascii="Wingdings" w:hAnsi="Wingdings" w:hint="default"/>
+      </w:rPr>
+    </w:lvl>
+    <w:lvl w:ilvl="3" w:tplc="40090001" w:tentative="1">
+      <w:start w:val="1"/>
+      <w:numFmt w:val="bullet"/>
+      <w:lvlText w:val=""/>
+      <w:lvlJc w:val="left"/>
+      <w:pPr>
+        <w:ind w:left="2880" w:hanging="360"/>
+      </w:pPr>
+      <w:rPr>
+        <w:rFonts w:ascii="Symbol" w:hAnsi="Symbol" w:hint="default"/>
+      </w:rPr>
+    </w:lvl>
+    <w:lvl w:ilvl="4" w:tplc="40090003" w:tentative="1">
+      <w:start w:val="1"/>
+      <w:numFmt w:val="bullet"/>
+      <w:lvlText w:val="o"/>
+      <w:lvlJc w:val="left"/>
+      <w:pPr>
+        <w:ind w:left="3600" w:hanging="360"/>
+      </w:pPr>
+      <w:rPr>
+        <w:rFonts w:ascii="Courier New" w:hAnsi="Courier New" w:cs="Courier New" w:hint="default"/>
+      </w:rPr>
+    </w:lvl>
+    <w:lvl w:ilvl="5" w:tplc="40090005" w:tentative="1">
+      <w:start w:val="1"/>
+      <w:numFmt w:val="bullet"/>
+      <w:lvlText w:val=""/>
+      <w:lvlJc w:val="left"/>
+      <w:pPr>
+        <w:ind w:left="4320" w:hanging="360"/>
+      </w:pPr>
+      <w:rPr>
+        <w:rFonts w:ascii="Wingdings" w:hAnsi="Wingdings" w:hint="default"/>
+      </w:rPr>
+    </w:lvl>
+    <w:lvl w:ilvl="6" w:tplc="40090001" w:tentative="1">
+      <w:start w:val="1"/>
+      <w:numFmt w:val="bullet"/>
+      <w:lvlText w:val=""/>
+      <w:lvlJc w:val="left"/>
+      <w:pPr>
+        <w:ind w:left="5040" w:hanging="360"/>
+      </w:pPr>
+      <w:rPr>
+        <w:rFonts w:ascii="Symbol" w:hAnsi="Symbol" w:hint="default"/>
+      </w:rPr>
+    </w:lvl>
+    <w:lvl w:ilvl="7" w:tplc="40090003" w:tentative="1">
+      <w:start w:val="1"/>
+      <w:numFmt w:val="bullet"/>
+      <w:lvlText w:val="o"/>
+      <w:lvlJc w:val="left"/>
+      <w:pPr>
+        <w:ind w:left="5760" w:hanging="360"/>
+      </w:pPr>
+      <w:rPr>
+        <w:rFonts w:ascii="Courier New" w:hAnsi="Courier New" w:cs="Courier New" w:hint="default"/>
+      </w:rPr>
+    </w:lvl>
+    <w:lvl w:ilvl="8" w:tplc="40090005" w:tentative="1">
+      <w:start w:val="1"/>
+      <w:numFmt w:val="bullet"/>
+      <w:lvlText w:val=""/>
+      <w:lvlJc w:val="left"/>
+      <w:pPr>
+        <w:ind w:left="6480" w:hanging="360"/>
+      </w:pPr>
+      <w:rPr>
+        <w:rFonts w:ascii="Wingdings" w:hAnsi="Wingdings" w:hint="default"/>
+      </w:rPr>
+    </w:lvl>
+  </w:abstractNum>
+  <w:abstractNum w:abstractNumId="9" w15:restartNumberingAfterBreak="0">
     <w:nsid w:val="19CE17A0"/>
     <w:multiLevelType w:val="multilevel"/>
     <w:tmpl w:val="278CAF2C"/>
@@ -12525,7 +14311,7 @@
       </w:rPr>
     </w:lvl>
   </w:abstractNum>
-  <w:abstractNum w:abstractNumId="8" w15:restartNumberingAfterBreak="0">
+  <w:abstractNum w:abstractNumId="10" w15:restartNumberingAfterBreak="0">
     <w:nsid w:val="19E51EB1"/>
     <w:multiLevelType w:val="hybridMultilevel"/>
     <w:tmpl w:val="26F84450"/>
@@ -12638,7 +14424,7 @@
       </w:rPr>
     </w:lvl>
   </w:abstractNum>
-  <w:abstractNum w:abstractNumId="9" w15:restartNumberingAfterBreak="0">
+  <w:abstractNum w:abstractNumId="11" w15:restartNumberingAfterBreak="0">
     <w:nsid w:val="1F704D83"/>
     <w:multiLevelType w:val="hybridMultilevel"/>
     <w:tmpl w:val="210AC46E"/>
@@ -12751,7 +14537,7 @@
       </w:rPr>
     </w:lvl>
   </w:abstractNum>
-  <w:abstractNum w:abstractNumId="10" w15:restartNumberingAfterBreak="0">
+  <w:abstractNum w:abstractNumId="12" w15:restartNumberingAfterBreak="0">
     <w:nsid w:val="21DE6F96"/>
     <w:multiLevelType w:val="hybridMultilevel"/>
     <w:tmpl w:val="1C007488"/>
@@ -12864,7 +14650,7 @@
       </w:rPr>
     </w:lvl>
   </w:abstractNum>
-  <w:abstractNum w:abstractNumId="11" w15:restartNumberingAfterBreak="0">
+  <w:abstractNum w:abstractNumId="13" w15:restartNumberingAfterBreak="0">
     <w:nsid w:val="22A36E8B"/>
     <w:multiLevelType w:val="multilevel"/>
     <w:tmpl w:val="36CA372A"/>
@@ -12997,7 +14783,233 @@
       </w:rPr>
     </w:lvl>
   </w:abstractNum>
-  <w:abstractNum w:abstractNumId="12" w15:restartNumberingAfterBreak="0">
+  <w:abstractNum w:abstractNumId="14" w15:restartNumberingAfterBreak="0">
+    <w:nsid w:val="29042772"/>
+    <w:multiLevelType w:val="hybridMultilevel"/>
+    <w:tmpl w:val="2D742A60"/>
+    <w:lvl w:ilvl="0" w:tplc="4009000B">
+      <w:start w:val="1"/>
+      <w:numFmt w:val="bullet"/>
+      <w:lvlText w:val=""/>
+      <w:lvlJc w:val="left"/>
+      <w:pPr>
+        <w:ind w:left="720" w:hanging="360"/>
+      </w:pPr>
+      <w:rPr>
+        <w:rFonts w:ascii="Wingdings" w:hAnsi="Wingdings" w:hint="default"/>
+      </w:rPr>
+    </w:lvl>
+    <w:lvl w:ilvl="1" w:tplc="FFFFFFFF" w:tentative="1">
+      <w:start w:val="1"/>
+      <w:numFmt w:val="bullet"/>
+      <w:lvlText w:val="o"/>
+      <w:lvlJc w:val="left"/>
+      <w:pPr>
+        <w:ind w:left="1440" w:hanging="360"/>
+      </w:pPr>
+      <w:rPr>
+        <w:rFonts w:ascii="Courier New" w:hAnsi="Courier New" w:cs="Courier New" w:hint="default"/>
+      </w:rPr>
+    </w:lvl>
+    <w:lvl w:ilvl="2" w:tplc="FFFFFFFF" w:tentative="1">
+      <w:start w:val="1"/>
+      <w:numFmt w:val="bullet"/>
+      <w:lvlText w:val=""/>
+      <w:lvlJc w:val="left"/>
+      <w:pPr>
+        <w:ind w:left="2160" w:hanging="360"/>
+      </w:pPr>
+      <w:rPr>
+        <w:rFonts w:ascii="Wingdings" w:hAnsi="Wingdings" w:hint="default"/>
+      </w:rPr>
+    </w:lvl>
+    <w:lvl w:ilvl="3" w:tplc="FFFFFFFF" w:tentative="1">
+      <w:start w:val="1"/>
+      <w:numFmt w:val="bullet"/>
+      <w:lvlText w:val=""/>
+      <w:lvlJc w:val="left"/>
+      <w:pPr>
+        <w:ind w:left="2880" w:hanging="360"/>
+      </w:pPr>
+      <w:rPr>
+        <w:rFonts w:ascii="Symbol" w:hAnsi="Symbol" w:hint="default"/>
+      </w:rPr>
+    </w:lvl>
+    <w:lvl w:ilvl="4" w:tplc="FFFFFFFF" w:tentative="1">
+      <w:start w:val="1"/>
+      <w:numFmt w:val="bullet"/>
+      <w:lvlText w:val="o"/>
+      <w:lvlJc w:val="left"/>
+      <w:pPr>
+        <w:ind w:left="3600" w:hanging="360"/>
+      </w:pPr>
+      <w:rPr>
+        <w:rFonts w:ascii="Courier New" w:hAnsi="Courier New" w:cs="Courier New" w:hint="default"/>
+      </w:rPr>
+    </w:lvl>
+    <w:lvl w:ilvl="5" w:tplc="FFFFFFFF" w:tentative="1">
+      <w:start w:val="1"/>
+      <w:numFmt w:val="bullet"/>
+      <w:lvlText w:val=""/>
+      <w:lvlJc w:val="left"/>
+      <w:pPr>
+        <w:ind w:left="4320" w:hanging="360"/>
+      </w:pPr>
+      <w:rPr>
+        <w:rFonts w:ascii="Wingdings" w:hAnsi="Wingdings" w:hint="default"/>
+      </w:rPr>
+    </w:lvl>
+    <w:lvl w:ilvl="6" w:tplc="FFFFFFFF" w:tentative="1">
+      <w:start w:val="1"/>
+      <w:numFmt w:val="bullet"/>
+      <w:lvlText w:val=""/>
+      <w:lvlJc w:val="left"/>
+      <w:pPr>
+        <w:ind w:left="5040" w:hanging="360"/>
+      </w:pPr>
+      <w:rPr>
+        <w:rFonts w:ascii="Symbol" w:hAnsi="Symbol" w:hint="default"/>
+      </w:rPr>
+    </w:lvl>
+    <w:lvl w:ilvl="7" w:tplc="FFFFFFFF" w:tentative="1">
+      <w:start w:val="1"/>
+      <w:numFmt w:val="bullet"/>
+      <w:lvlText w:val="o"/>
+      <w:lvlJc w:val="left"/>
+      <w:pPr>
+        <w:ind w:left="5760" w:hanging="360"/>
+      </w:pPr>
+      <w:rPr>
+        <w:rFonts w:ascii="Courier New" w:hAnsi="Courier New" w:cs="Courier New" w:hint="default"/>
+      </w:rPr>
+    </w:lvl>
+    <w:lvl w:ilvl="8" w:tplc="FFFFFFFF" w:tentative="1">
+      <w:start w:val="1"/>
+      <w:numFmt w:val="bullet"/>
+      <w:lvlText w:val=""/>
+      <w:lvlJc w:val="left"/>
+      <w:pPr>
+        <w:ind w:left="6480" w:hanging="360"/>
+      </w:pPr>
+      <w:rPr>
+        <w:rFonts w:ascii="Wingdings" w:hAnsi="Wingdings" w:hint="default"/>
+      </w:rPr>
+    </w:lvl>
+  </w:abstractNum>
+  <w:abstractNum w:abstractNumId="15" w15:restartNumberingAfterBreak="0">
+    <w:nsid w:val="2AB4752B"/>
+    <w:multiLevelType w:val="hybridMultilevel"/>
+    <w:tmpl w:val="7D6AC302"/>
+    <w:lvl w:ilvl="0" w:tplc="4009000B">
+      <w:start w:val="1"/>
+      <w:numFmt w:val="bullet"/>
+      <w:lvlText w:val=""/>
+      <w:lvlJc w:val="left"/>
+      <w:pPr>
+        <w:ind w:left="720" w:hanging="360"/>
+      </w:pPr>
+      <w:rPr>
+        <w:rFonts w:ascii="Wingdings" w:hAnsi="Wingdings" w:hint="default"/>
+      </w:rPr>
+    </w:lvl>
+    <w:lvl w:ilvl="1" w:tplc="40090003" w:tentative="1">
+      <w:start w:val="1"/>
+      <w:numFmt w:val="bullet"/>
+      <w:lvlText w:val="o"/>
+      <w:lvlJc w:val="left"/>
+      <w:pPr>
+        <w:ind w:left="1440" w:hanging="360"/>
+      </w:pPr>
+      <w:rPr>
+        <w:rFonts w:ascii="Courier New" w:hAnsi="Courier New" w:cs="Courier New" w:hint="default"/>
+      </w:rPr>
+    </w:lvl>
+    <w:lvl w:ilvl="2" w:tplc="40090005" w:tentative="1">
+      <w:start w:val="1"/>
+      <w:numFmt w:val="bullet"/>
+      <w:lvlText w:val=""/>
+      <w:lvlJc w:val="left"/>
+      <w:pPr>
+        <w:ind w:left="2160" w:hanging="360"/>
+      </w:pPr>
+      <w:rPr>
+        <w:rFonts w:ascii="Wingdings" w:hAnsi="Wingdings" w:hint="default"/>
+      </w:rPr>
+    </w:lvl>
+    <w:lvl w:ilvl="3" w:tplc="40090001" w:tentative="1">
+      <w:start w:val="1"/>
+      <w:numFmt w:val="bullet"/>
+      <w:lvlText w:val=""/>
+      <w:lvlJc w:val="left"/>
+      <w:pPr>
+        <w:ind w:left="2880" w:hanging="360"/>
+      </w:pPr>
+      <w:rPr>
+        <w:rFonts w:ascii="Symbol" w:hAnsi="Symbol" w:hint="default"/>
+      </w:rPr>
+    </w:lvl>
+    <w:lvl w:ilvl="4" w:tplc="40090003" w:tentative="1">
+      <w:start w:val="1"/>
+      <w:numFmt w:val="bullet"/>
+      <w:lvlText w:val="o"/>
+      <w:lvlJc w:val="left"/>
+      <w:pPr>
+        <w:ind w:left="3600" w:hanging="360"/>
+      </w:pPr>
+      <w:rPr>
+        <w:rFonts w:ascii="Courier New" w:hAnsi="Courier New" w:cs="Courier New" w:hint="default"/>
+      </w:rPr>
+    </w:lvl>
+    <w:lvl w:ilvl="5" w:tplc="40090005" w:tentative="1">
+      <w:start w:val="1"/>
+      <w:numFmt w:val="bullet"/>
+      <w:lvlText w:val=""/>
+      <w:lvlJc w:val="left"/>
+      <w:pPr>
+        <w:ind w:left="4320" w:hanging="360"/>
+      </w:pPr>
+      <w:rPr>
+        <w:rFonts w:ascii="Wingdings" w:hAnsi="Wingdings" w:hint="default"/>
+      </w:rPr>
+    </w:lvl>
+    <w:lvl w:ilvl="6" w:tplc="40090001" w:tentative="1">
+      <w:start w:val="1"/>
+      <w:numFmt w:val="bullet"/>
+      <w:lvlText w:val=""/>
+      <w:lvlJc w:val="left"/>
+      <w:pPr>
+        <w:ind w:left="5040" w:hanging="360"/>
+      </w:pPr>
+      <w:rPr>
+        <w:rFonts w:ascii="Symbol" w:hAnsi="Symbol" w:hint="default"/>
+      </w:rPr>
+    </w:lvl>
+    <w:lvl w:ilvl="7" w:tplc="40090003" w:tentative="1">
+      <w:start w:val="1"/>
+      <w:numFmt w:val="bullet"/>
+      <w:lvlText w:val="o"/>
+      <w:lvlJc w:val="left"/>
+      <w:pPr>
+        <w:ind w:left="5760" w:hanging="360"/>
+      </w:pPr>
+      <w:rPr>
+        <w:rFonts w:ascii="Courier New" w:hAnsi="Courier New" w:cs="Courier New" w:hint="default"/>
+      </w:rPr>
+    </w:lvl>
+    <w:lvl w:ilvl="8" w:tplc="40090005" w:tentative="1">
+      <w:start w:val="1"/>
+      <w:numFmt w:val="bullet"/>
+      <w:lvlText w:val=""/>
+      <w:lvlJc w:val="left"/>
+      <w:pPr>
+        <w:ind w:left="6480" w:hanging="360"/>
+      </w:pPr>
+      <w:rPr>
+        <w:rFonts w:ascii="Wingdings" w:hAnsi="Wingdings" w:hint="default"/>
+      </w:rPr>
+    </w:lvl>
+  </w:abstractNum>
+  <w:abstractNum w:abstractNumId="16" w15:restartNumberingAfterBreak="0">
     <w:nsid w:val="31E25627"/>
     <w:multiLevelType w:val="multilevel"/>
     <w:tmpl w:val="E26CF6C4"/>
@@ -13137,7 +15149,7 @@
       </w:rPr>
     </w:lvl>
   </w:abstractNum>
-  <w:abstractNum w:abstractNumId="13" w15:restartNumberingAfterBreak="0">
+  <w:abstractNum w:abstractNumId="17" w15:restartNumberingAfterBreak="0">
     <w:nsid w:val="3356189D"/>
     <w:multiLevelType w:val="hybridMultilevel"/>
     <w:tmpl w:val="EAD46F12"/>
@@ -13250,7 +15262,7 @@
       </w:rPr>
     </w:lvl>
   </w:abstractNum>
-  <w:abstractNum w:abstractNumId="14" w15:restartNumberingAfterBreak="0">
+  <w:abstractNum w:abstractNumId="18" w15:restartNumberingAfterBreak="0">
     <w:nsid w:val="34D9234E"/>
     <w:multiLevelType w:val="hybridMultilevel"/>
     <w:tmpl w:val="6010D45A"/>
@@ -13363,7 +15375,7 @@
       </w:rPr>
     </w:lvl>
   </w:abstractNum>
-  <w:abstractNum w:abstractNumId="15" w15:restartNumberingAfterBreak="0">
+  <w:abstractNum w:abstractNumId="19" w15:restartNumberingAfterBreak="0">
     <w:nsid w:val="3BC24E0C"/>
     <w:multiLevelType w:val="multilevel"/>
     <w:tmpl w:val="AA62FB08"/>
@@ -13512,7 +15524,7 @@
       </w:rPr>
     </w:lvl>
   </w:abstractNum>
-  <w:abstractNum w:abstractNumId="16" w15:restartNumberingAfterBreak="0">
+  <w:abstractNum w:abstractNumId="20" w15:restartNumberingAfterBreak="0">
     <w:nsid w:val="3C5427A9"/>
     <w:multiLevelType w:val="hybridMultilevel"/>
     <w:tmpl w:val="76762430"/>
@@ -13625,7 +15637,120 @@
       </w:rPr>
     </w:lvl>
   </w:abstractNum>
-  <w:abstractNum w:abstractNumId="17" w15:restartNumberingAfterBreak="0">
+  <w:abstractNum w:abstractNumId="21" w15:restartNumberingAfterBreak="0">
+    <w:nsid w:val="3CBF39CF"/>
+    <w:multiLevelType w:val="hybridMultilevel"/>
+    <w:tmpl w:val="E3A24B44"/>
+    <w:lvl w:ilvl="0" w:tplc="4009000B">
+      <w:start w:val="1"/>
+      <w:numFmt w:val="bullet"/>
+      <w:lvlText w:val=""/>
+      <w:lvlJc w:val="left"/>
+      <w:pPr>
+        <w:ind w:left="720" w:hanging="360"/>
+      </w:pPr>
+      <w:rPr>
+        <w:rFonts w:ascii="Wingdings" w:hAnsi="Wingdings" w:hint="default"/>
+      </w:rPr>
+    </w:lvl>
+    <w:lvl w:ilvl="1" w:tplc="40090003" w:tentative="1">
+      <w:start w:val="1"/>
+      <w:numFmt w:val="bullet"/>
+      <w:lvlText w:val="o"/>
+      <w:lvlJc w:val="left"/>
+      <w:pPr>
+        <w:ind w:left="1440" w:hanging="360"/>
+      </w:pPr>
+      <w:rPr>
+        <w:rFonts w:ascii="Courier New" w:hAnsi="Courier New" w:cs="Courier New" w:hint="default"/>
+      </w:rPr>
+    </w:lvl>
+    <w:lvl w:ilvl="2" w:tplc="40090005" w:tentative="1">
+      <w:start w:val="1"/>
+      <w:numFmt w:val="bullet"/>
+      <w:lvlText w:val=""/>
+      <w:lvlJc w:val="left"/>
+      <w:pPr>
+        <w:ind w:left="2160" w:hanging="360"/>
+      </w:pPr>
+      <w:rPr>
+        <w:rFonts w:ascii="Wingdings" w:hAnsi="Wingdings" w:hint="default"/>
+      </w:rPr>
+    </w:lvl>
+    <w:lvl w:ilvl="3" w:tplc="40090001" w:tentative="1">
+      <w:start w:val="1"/>
+      <w:numFmt w:val="bullet"/>
+      <w:lvlText w:val=""/>
+      <w:lvlJc w:val="left"/>
+      <w:pPr>
+        <w:ind w:left="2880" w:hanging="360"/>
+      </w:pPr>
+      <w:rPr>
+        <w:rFonts w:ascii="Symbol" w:hAnsi="Symbol" w:hint="default"/>
+      </w:rPr>
+    </w:lvl>
+    <w:lvl w:ilvl="4" w:tplc="40090003" w:tentative="1">
+      <w:start w:val="1"/>
+      <w:numFmt w:val="bullet"/>
+      <w:lvlText w:val="o"/>
+      <w:lvlJc w:val="left"/>
+      <w:pPr>
+        <w:ind w:left="3600" w:hanging="360"/>
+      </w:pPr>
+      <w:rPr>
+        <w:rFonts w:ascii="Courier New" w:hAnsi="Courier New" w:cs="Courier New" w:hint="default"/>
+      </w:rPr>
+    </w:lvl>
+    <w:lvl w:ilvl="5" w:tplc="40090005" w:tentative="1">
+      <w:start w:val="1"/>
+      <w:numFmt w:val="bullet"/>
+      <w:lvlText w:val=""/>
+      <w:lvlJc w:val="left"/>
+      <w:pPr>
+        <w:ind w:left="4320" w:hanging="360"/>
+      </w:pPr>
+      <w:rPr>
+        <w:rFonts w:ascii="Wingdings" w:hAnsi="Wingdings" w:hint="default"/>
+      </w:rPr>
+    </w:lvl>
+    <w:lvl w:ilvl="6" w:tplc="40090001" w:tentative="1">
+      <w:start w:val="1"/>
+      <w:numFmt w:val="bullet"/>
+      <w:lvlText w:val=""/>
+      <w:lvlJc w:val="left"/>
+      <w:pPr>
+        <w:ind w:left="5040" w:hanging="360"/>
+      </w:pPr>
+      <w:rPr>
+        <w:rFonts w:ascii="Symbol" w:hAnsi="Symbol" w:hint="default"/>
+      </w:rPr>
+    </w:lvl>
+    <w:lvl w:ilvl="7" w:tplc="40090003" w:tentative="1">
+      <w:start w:val="1"/>
+      <w:numFmt w:val="bullet"/>
+      <w:lvlText w:val="o"/>
+      <w:lvlJc w:val="left"/>
+      <w:pPr>
+        <w:ind w:left="5760" w:hanging="360"/>
+      </w:pPr>
+      <w:rPr>
+        <w:rFonts w:ascii="Courier New" w:hAnsi="Courier New" w:cs="Courier New" w:hint="default"/>
+      </w:rPr>
+    </w:lvl>
+    <w:lvl w:ilvl="8" w:tplc="40090005" w:tentative="1">
+      <w:start w:val="1"/>
+      <w:numFmt w:val="bullet"/>
+      <w:lvlText w:val=""/>
+      <w:lvlJc w:val="left"/>
+      <w:pPr>
+        <w:ind w:left="6480" w:hanging="360"/>
+      </w:pPr>
+      <w:rPr>
+        <w:rFonts w:ascii="Wingdings" w:hAnsi="Wingdings" w:hint="default"/>
+      </w:rPr>
+    </w:lvl>
+  </w:abstractNum>
+  <w:abstractNum w:abstractNumId="22" w15:restartNumberingAfterBreak="0">
     <w:nsid w:val="3D6E59D2"/>
     <w:multiLevelType w:val="hybridMultilevel"/>
     <w:tmpl w:val="5A841786"/>
@@ -13714,7 +15839,120 @@
       </w:pPr>
     </w:lvl>
   </w:abstractNum>
-  <w:abstractNum w:abstractNumId="18" w15:restartNumberingAfterBreak="0">
+  <w:abstractNum w:abstractNumId="23" w15:restartNumberingAfterBreak="0">
+    <w:nsid w:val="3DC873BB"/>
+    <w:multiLevelType w:val="hybridMultilevel"/>
+    <w:tmpl w:val="4A3EB854"/>
+    <w:lvl w:ilvl="0" w:tplc="40090001">
+      <w:start w:val="1"/>
+      <w:numFmt w:val="bullet"/>
+      <w:lvlText w:val=""/>
+      <w:lvlJc w:val="left"/>
+      <w:pPr>
+        <w:ind w:left="720" w:hanging="360"/>
+      </w:pPr>
+      <w:rPr>
+        <w:rFonts w:ascii="Symbol" w:hAnsi="Symbol" w:hint="default"/>
+      </w:rPr>
+    </w:lvl>
+    <w:lvl w:ilvl="1" w:tplc="40090003" w:tentative="1">
+      <w:start w:val="1"/>
+      <w:numFmt w:val="bullet"/>
+      <w:lvlText w:val="o"/>
+      <w:lvlJc w:val="left"/>
+      <w:pPr>
+        <w:ind w:left="1440" w:hanging="360"/>
+      </w:pPr>
+      <w:rPr>
+        <w:rFonts w:ascii="Courier New" w:hAnsi="Courier New" w:cs="Courier New" w:hint="default"/>
+      </w:rPr>
+    </w:lvl>
+    <w:lvl w:ilvl="2" w:tplc="40090005" w:tentative="1">
+      <w:start w:val="1"/>
+      <w:numFmt w:val="bullet"/>
+      <w:lvlText w:val=""/>
+      <w:lvlJc w:val="left"/>
+      <w:pPr>
+        <w:ind w:left="2160" w:hanging="360"/>
+      </w:pPr>
+      <w:rPr>
+        <w:rFonts w:ascii="Wingdings" w:hAnsi="Wingdings" w:hint="default"/>
+      </w:rPr>
+    </w:lvl>
+    <w:lvl w:ilvl="3" w:tplc="40090001" w:tentative="1">
+      <w:start w:val="1"/>
+      <w:numFmt w:val="bullet"/>
+      <w:lvlText w:val=""/>
+      <w:lvlJc w:val="left"/>
+      <w:pPr>
+        <w:ind w:left="2880" w:hanging="360"/>
+      </w:pPr>
+      <w:rPr>
+        <w:rFonts w:ascii="Symbol" w:hAnsi="Symbol" w:hint="default"/>
+      </w:rPr>
+    </w:lvl>
+    <w:lvl w:ilvl="4" w:tplc="40090003" w:tentative="1">
+      <w:start w:val="1"/>
+      <w:numFmt w:val="bullet"/>
+      <w:lvlText w:val="o"/>
+      <w:lvlJc w:val="left"/>
+      <w:pPr>
+        <w:ind w:left="3600" w:hanging="360"/>
+      </w:pPr>
+      <w:rPr>
+        <w:rFonts w:ascii="Courier New" w:hAnsi="Courier New" w:cs="Courier New" w:hint="default"/>
+      </w:rPr>
+    </w:lvl>
+    <w:lvl w:ilvl="5" w:tplc="40090005" w:tentative="1">
+      <w:start w:val="1"/>
+      <w:numFmt w:val="bullet"/>
+      <w:lvlText w:val=""/>
+      <w:lvlJc w:val="left"/>
+      <w:pPr>
+        <w:ind w:left="4320" w:hanging="360"/>
+      </w:pPr>
+      <w:rPr>
+        <w:rFonts w:ascii="Wingdings" w:hAnsi="Wingdings" w:hint="default"/>
+      </w:rPr>
+    </w:lvl>
+    <w:lvl w:ilvl="6" w:tplc="40090001" w:tentative="1">
+      <w:start w:val="1"/>
+      <w:numFmt w:val="bullet"/>
+      <w:lvlText w:val=""/>
+      <w:lvlJc w:val="left"/>
+      <w:pPr>
+        <w:ind w:left="5040" w:hanging="360"/>
+      </w:pPr>
+      <w:rPr>
+        <w:rFonts w:ascii="Symbol" w:hAnsi="Symbol" w:hint="default"/>
+      </w:rPr>
+    </w:lvl>
+    <w:lvl w:ilvl="7" w:tplc="40090003" w:tentative="1">
+      <w:start w:val="1"/>
+      <w:numFmt w:val="bullet"/>
+      <w:lvlText w:val="o"/>
+      <w:lvlJc w:val="left"/>
+      <w:pPr>
+        <w:ind w:left="5760" w:hanging="360"/>
+      </w:pPr>
+      <w:rPr>
+        <w:rFonts w:ascii="Courier New" w:hAnsi="Courier New" w:cs="Courier New" w:hint="default"/>
+      </w:rPr>
+    </w:lvl>
+    <w:lvl w:ilvl="8" w:tplc="40090005" w:tentative="1">
+      <w:start w:val="1"/>
+      <w:numFmt w:val="bullet"/>
+      <w:lvlText w:val=""/>
+      <w:lvlJc w:val="left"/>
+      <w:pPr>
+        <w:ind w:left="6480" w:hanging="360"/>
+      </w:pPr>
+      <w:rPr>
+        <w:rFonts w:ascii="Wingdings" w:hAnsi="Wingdings" w:hint="default"/>
+      </w:rPr>
+    </w:lvl>
+  </w:abstractNum>
+  <w:abstractNum w:abstractNumId="24" w15:restartNumberingAfterBreak="0">
     <w:nsid w:val="40106E48"/>
     <w:multiLevelType w:val="hybridMultilevel"/>
     <w:tmpl w:val="F9F60A90"/>
@@ -13800,7 +16038,7 @@
       </w:pPr>
     </w:lvl>
   </w:abstractNum>
-  <w:abstractNum w:abstractNumId="19" w15:restartNumberingAfterBreak="0">
+  <w:abstractNum w:abstractNumId="25" w15:restartNumberingAfterBreak="0">
     <w:nsid w:val="42D4120E"/>
     <w:multiLevelType w:val="hybridMultilevel"/>
     <w:tmpl w:val="9CFCE3DE"/>
@@ -13886,7 +16124,7 @@
       </w:pPr>
     </w:lvl>
   </w:abstractNum>
-  <w:abstractNum w:abstractNumId="20" w15:restartNumberingAfterBreak="0">
+  <w:abstractNum w:abstractNumId="26" w15:restartNumberingAfterBreak="0">
     <w:nsid w:val="42D82861"/>
     <w:multiLevelType w:val="hybridMultilevel"/>
     <w:tmpl w:val="B6DCB188"/>
@@ -13999,7 +16237,7 @@
       </w:rPr>
     </w:lvl>
   </w:abstractNum>
-  <w:abstractNum w:abstractNumId="21" w15:restartNumberingAfterBreak="0">
+  <w:abstractNum w:abstractNumId="27" w15:restartNumberingAfterBreak="0">
     <w:nsid w:val="48CC7DEC"/>
     <w:multiLevelType w:val="hybridMultilevel"/>
     <w:tmpl w:val="4C20E322"/>
@@ -14112,7 +16350,7 @@
       </w:rPr>
     </w:lvl>
   </w:abstractNum>
-  <w:abstractNum w:abstractNumId="22" w15:restartNumberingAfterBreak="0">
+  <w:abstractNum w:abstractNumId="28" w15:restartNumberingAfterBreak="0">
     <w:nsid w:val="49E75467"/>
     <w:multiLevelType w:val="hybridMultilevel"/>
     <w:tmpl w:val="6366B404"/>
@@ -14225,7 +16463,7 @@
       </w:rPr>
     </w:lvl>
   </w:abstractNum>
-  <w:abstractNum w:abstractNumId="23" w15:restartNumberingAfterBreak="0">
+  <w:abstractNum w:abstractNumId="29" w15:restartNumberingAfterBreak="0">
     <w:nsid w:val="4F577061"/>
     <w:multiLevelType w:val="multilevel"/>
     <w:tmpl w:val="3064F772"/>
@@ -14365,7 +16603,7 @@
       </w:rPr>
     </w:lvl>
   </w:abstractNum>
-  <w:abstractNum w:abstractNumId="24" w15:restartNumberingAfterBreak="0">
+  <w:abstractNum w:abstractNumId="30" w15:restartNumberingAfterBreak="0">
     <w:nsid w:val="506D3135"/>
     <w:multiLevelType w:val="multilevel"/>
     <w:tmpl w:val="DC4028D8"/>
@@ -14488,7 +16726,7 @@
       </w:rPr>
     </w:lvl>
   </w:abstractNum>
-  <w:abstractNum w:abstractNumId="25" w15:restartNumberingAfterBreak="0">
+  <w:abstractNum w:abstractNumId="31" w15:restartNumberingAfterBreak="0">
     <w:nsid w:val="532333F4"/>
     <w:multiLevelType w:val="multilevel"/>
     <w:tmpl w:val="C6F2A942"/>
@@ -14637,7 +16875,7 @@
       </w:rPr>
     </w:lvl>
   </w:abstractNum>
-  <w:abstractNum w:abstractNumId="26" w15:restartNumberingAfterBreak="0">
+  <w:abstractNum w:abstractNumId="32" w15:restartNumberingAfterBreak="0">
     <w:nsid w:val="5A275EAC"/>
     <w:multiLevelType w:val="hybridMultilevel"/>
     <w:tmpl w:val="4808D576"/>
@@ -14750,7 +16988,7 @@
       </w:rPr>
     </w:lvl>
   </w:abstractNum>
-  <w:abstractNum w:abstractNumId="27" w15:restartNumberingAfterBreak="0">
+  <w:abstractNum w:abstractNumId="33" w15:restartNumberingAfterBreak="0">
     <w:nsid w:val="5CDE7C21"/>
     <w:multiLevelType w:val="hybridMultilevel"/>
     <w:tmpl w:val="B2F04676"/>
@@ -14863,7 +17101,7 @@
       </w:rPr>
     </w:lvl>
   </w:abstractNum>
-  <w:abstractNum w:abstractNumId="28" w15:restartNumberingAfterBreak="0">
+  <w:abstractNum w:abstractNumId="34" w15:restartNumberingAfterBreak="0">
     <w:nsid w:val="61E0251F"/>
     <w:multiLevelType w:val="hybridMultilevel"/>
     <w:tmpl w:val="C42C6298"/>
@@ -14976,7 +17214,7 @@
       </w:rPr>
     </w:lvl>
   </w:abstractNum>
-  <w:abstractNum w:abstractNumId="29" w15:restartNumberingAfterBreak="0">
+  <w:abstractNum w:abstractNumId="35" w15:restartNumberingAfterBreak="0">
     <w:nsid w:val="65A700B0"/>
     <w:multiLevelType w:val="hybridMultilevel"/>
     <w:tmpl w:val="1ECCBC24"/>
@@ -15089,7 +17327,7 @@
       </w:rPr>
     </w:lvl>
   </w:abstractNum>
-  <w:abstractNum w:abstractNumId="30" w15:restartNumberingAfterBreak="0">
+  <w:abstractNum w:abstractNumId="36" w15:restartNumberingAfterBreak="0">
     <w:nsid w:val="684E5447"/>
     <w:multiLevelType w:val="hybridMultilevel"/>
     <w:tmpl w:val="D8A6F8D4"/>
@@ -15202,7 +17440,120 @@
       </w:rPr>
     </w:lvl>
   </w:abstractNum>
-  <w:abstractNum w:abstractNumId="31" w15:restartNumberingAfterBreak="0">
+  <w:abstractNum w:abstractNumId="37" w15:restartNumberingAfterBreak="0">
+    <w:nsid w:val="6DD97917"/>
+    <w:multiLevelType w:val="hybridMultilevel"/>
+    <w:tmpl w:val="4E023188"/>
+    <w:lvl w:ilvl="0" w:tplc="4009000B">
+      <w:start w:val="1"/>
+      <w:numFmt w:val="bullet"/>
+      <w:lvlText w:val=""/>
+      <w:lvlJc w:val="left"/>
+      <w:pPr>
+        <w:ind w:left="720" w:hanging="360"/>
+      </w:pPr>
+      <w:rPr>
+        <w:rFonts w:ascii="Wingdings" w:hAnsi="Wingdings" w:hint="default"/>
+      </w:rPr>
+    </w:lvl>
+    <w:lvl w:ilvl="1" w:tplc="40090003" w:tentative="1">
+      <w:start w:val="1"/>
+      <w:numFmt w:val="bullet"/>
+      <w:lvlText w:val="o"/>
+      <w:lvlJc w:val="left"/>
+      <w:pPr>
+        <w:ind w:left="1440" w:hanging="360"/>
+      </w:pPr>
+      <w:rPr>
+        <w:rFonts w:ascii="Courier New" w:hAnsi="Courier New" w:cs="Courier New" w:hint="default"/>
+      </w:rPr>
+    </w:lvl>
+    <w:lvl w:ilvl="2" w:tplc="40090005" w:tentative="1">
+      <w:start w:val="1"/>
+      <w:numFmt w:val="bullet"/>
+      <w:lvlText w:val=""/>
+      <w:lvlJc w:val="left"/>
+      <w:pPr>
+        <w:ind w:left="2160" w:hanging="360"/>
+      </w:pPr>
+      <w:rPr>
+        <w:rFonts w:ascii="Wingdings" w:hAnsi="Wingdings" w:hint="default"/>
+      </w:rPr>
+    </w:lvl>
+    <w:lvl w:ilvl="3" w:tplc="40090001" w:tentative="1">
+      <w:start w:val="1"/>
+      <w:numFmt w:val="bullet"/>
+      <w:lvlText w:val=""/>
+      <w:lvlJc w:val="left"/>
+      <w:pPr>
+        <w:ind w:left="2880" w:hanging="360"/>
+      </w:pPr>
+      <w:rPr>
+        <w:rFonts w:ascii="Symbol" w:hAnsi="Symbol" w:hint="default"/>
+      </w:rPr>
+    </w:lvl>
+    <w:lvl w:ilvl="4" w:tplc="40090003" w:tentative="1">
+      <w:start w:val="1"/>
+      <w:numFmt w:val="bullet"/>
+      <w:lvlText w:val="o"/>
+      <w:lvlJc w:val="left"/>
+      <w:pPr>
+        <w:ind w:left="3600" w:hanging="360"/>
+      </w:pPr>
+      <w:rPr>
+        <w:rFonts w:ascii="Courier New" w:hAnsi="Courier New" w:cs="Courier New" w:hint="default"/>
+      </w:rPr>
+    </w:lvl>
+    <w:lvl w:ilvl="5" w:tplc="40090005" w:tentative="1">
+      <w:start w:val="1"/>
+      <w:numFmt w:val="bullet"/>
+      <w:lvlText w:val=""/>
+      <w:lvlJc w:val="left"/>
+      <w:pPr>
+        <w:ind w:left="4320" w:hanging="360"/>
+      </w:pPr>
+      <w:rPr>
+        <w:rFonts w:ascii="Wingdings" w:hAnsi="Wingdings" w:hint="default"/>
+      </w:rPr>
+    </w:lvl>
+    <w:lvl w:ilvl="6" w:tplc="40090001" w:tentative="1">
+      <w:start w:val="1"/>
+      <w:numFmt w:val="bullet"/>
+      <w:lvlText w:val=""/>
+      <w:lvlJc w:val="left"/>
+      <w:pPr>
+        <w:ind w:left="5040" w:hanging="360"/>
+      </w:pPr>
+      <w:rPr>
+        <w:rFonts w:ascii="Symbol" w:hAnsi="Symbol" w:hint="default"/>
+      </w:rPr>
+    </w:lvl>
+    <w:lvl w:ilvl="7" w:tplc="40090003" w:tentative="1">
+      <w:start w:val="1"/>
+      <w:numFmt w:val="bullet"/>
+      <w:lvlText w:val="o"/>
+      <w:lvlJc w:val="left"/>
+      <w:pPr>
+        <w:ind w:left="5760" w:hanging="360"/>
+      </w:pPr>
+      <w:rPr>
+        <w:rFonts w:ascii="Courier New" w:hAnsi="Courier New" w:cs="Courier New" w:hint="default"/>
+      </w:rPr>
+    </w:lvl>
+    <w:lvl w:ilvl="8" w:tplc="40090005" w:tentative="1">
+      <w:start w:val="1"/>
+      <w:numFmt w:val="bullet"/>
+      <w:lvlText w:val=""/>
+      <w:lvlJc w:val="left"/>
+      <w:pPr>
+        <w:ind w:left="6480" w:hanging="360"/>
+      </w:pPr>
+      <w:rPr>
+        <w:rFonts w:ascii="Wingdings" w:hAnsi="Wingdings" w:hint="default"/>
+      </w:rPr>
+    </w:lvl>
+  </w:abstractNum>
+  <w:abstractNum w:abstractNumId="38" w15:restartNumberingAfterBreak="0">
     <w:nsid w:val="77F954AC"/>
     <w:multiLevelType w:val="hybridMultilevel"/>
     <w:tmpl w:val="439061DA"/>
@@ -15315,7 +17666,7 @@
       </w:rPr>
     </w:lvl>
   </w:abstractNum>
-  <w:abstractNum w:abstractNumId="32" w15:restartNumberingAfterBreak="0">
+  <w:abstractNum w:abstractNumId="39" w15:restartNumberingAfterBreak="0">
     <w:nsid w:val="78FF14EE"/>
     <w:multiLevelType w:val="hybridMultilevel"/>
     <w:tmpl w:val="59989F9A"/>
@@ -15428,7 +17779,7 @@
       </w:rPr>
     </w:lvl>
   </w:abstractNum>
-  <w:abstractNum w:abstractNumId="33" w15:restartNumberingAfterBreak="0">
+  <w:abstractNum w:abstractNumId="40" w15:restartNumberingAfterBreak="0">
     <w:nsid w:val="7D1B5384"/>
     <w:multiLevelType w:val="hybridMultilevel"/>
     <w:tmpl w:val="9C5E5B2C"/>
@@ -15514,7 +17865,7 @@
       </w:pPr>
     </w:lvl>
   </w:abstractNum>
-  <w:abstractNum w:abstractNumId="34" w15:restartNumberingAfterBreak="0">
+  <w:abstractNum w:abstractNumId="41" w15:restartNumberingAfterBreak="0">
     <w:nsid w:val="7D1D1FBA"/>
     <w:multiLevelType w:val="hybridMultilevel"/>
     <w:tmpl w:val="904C350A"/>
@@ -15627,7 +17978,7 @@
       </w:rPr>
     </w:lvl>
   </w:abstractNum>
-  <w:abstractNum w:abstractNumId="35" w15:restartNumberingAfterBreak="0">
+  <w:abstractNum w:abstractNumId="42" w15:restartNumberingAfterBreak="0">
     <w:nsid w:val="7EEB4A83"/>
     <w:multiLevelType w:val="hybridMultilevel"/>
     <w:tmpl w:val="6AE444B2"/>
@@ -15741,112 +18092,133 @@
     </w:lvl>
   </w:abstractNum>
   <w:num w:numId="1" w16cid:durableId="712733967">
-    <w:abstractNumId w:val="24"/>
+    <w:abstractNumId w:val="30"/>
   </w:num>
   <w:num w:numId="2" w16cid:durableId="2025742872">
-    <w:abstractNumId w:val="23"/>
+    <w:abstractNumId w:val="29"/>
   </w:num>
   <w:num w:numId="3" w16cid:durableId="1071656639">
-    <w:abstractNumId w:val="35"/>
+    <w:abstractNumId w:val="42"/>
   </w:num>
   <w:num w:numId="4" w16cid:durableId="371538393">
-    <w:abstractNumId w:val="4"/>
+    <w:abstractNumId w:val="5"/>
   </w:num>
   <w:num w:numId="5" w16cid:durableId="1655253465">
-    <w:abstractNumId w:val="25"/>
+    <w:abstractNumId w:val="31"/>
   </w:num>
   <w:num w:numId="6" w16cid:durableId="1771316424">
-    <w:abstractNumId w:val="15"/>
+    <w:abstractNumId w:val="19"/>
   </w:num>
   <w:num w:numId="7" w16cid:durableId="1048147602">
-    <w:abstractNumId w:val="12"/>
+    <w:abstractNumId w:val="16"/>
   </w:num>
   <w:num w:numId="8" w16cid:durableId="730615439">
-    <w:abstractNumId w:val="11"/>
+    <w:abstractNumId w:val="13"/>
   </w:num>
   <w:num w:numId="9" w16cid:durableId="1323658933">
-    <w:abstractNumId w:val="26"/>
+    <w:abstractNumId w:val="32"/>
   </w:num>
   <w:num w:numId="10" w16cid:durableId="1285770314">
-    <w:abstractNumId w:val="32"/>
+    <w:abstractNumId w:val="39"/>
   </w:num>
   <w:num w:numId="11" w16cid:durableId="976687922">
-    <w:abstractNumId w:val="5"/>
+    <w:abstractNumId w:val="6"/>
   </w:num>
   <w:num w:numId="12" w16cid:durableId="296569711">
-    <w:abstractNumId w:val="8"/>
+    <w:abstractNumId w:val="10"/>
   </w:num>
   <w:num w:numId="13" w16cid:durableId="1212809584">
-    <w:abstractNumId w:val="22"/>
+    <w:abstractNumId w:val="28"/>
   </w:num>
   <w:num w:numId="14" w16cid:durableId="1668750652">
-    <w:abstractNumId w:val="13"/>
+    <w:abstractNumId w:val="17"/>
   </w:num>
   <w:num w:numId="15" w16cid:durableId="776214213">
-    <w:abstractNumId w:val="20"/>
+    <w:abstractNumId w:val="26"/>
   </w:num>
   <w:num w:numId="16" w16cid:durableId="274291451">
     <w:abstractNumId w:val="0"/>
   </w:num>
   <w:num w:numId="17" w16cid:durableId="2106031090">
-    <w:abstractNumId w:val="16"/>
+    <w:abstractNumId w:val="20"/>
   </w:num>
   <w:num w:numId="18" w16cid:durableId="974136827">
-    <w:abstractNumId w:val="14"/>
+    <w:abstractNumId w:val="18"/>
   </w:num>
   <w:num w:numId="19" w16cid:durableId="172497400">
-    <w:abstractNumId w:val="7"/>
+    <w:abstractNumId w:val="9"/>
   </w:num>
   <w:num w:numId="20" w16cid:durableId="1020936161">
     <w:abstractNumId w:val="1"/>
   </w:num>
   <w:num w:numId="21" w16cid:durableId="361906301">
-    <w:abstractNumId w:val="19"/>
+    <w:abstractNumId w:val="25"/>
   </w:num>
   <w:num w:numId="22" w16cid:durableId="1130585299">
-    <w:abstractNumId w:val="33"/>
+    <w:abstractNumId w:val="40"/>
   </w:num>
   <w:num w:numId="23" w16cid:durableId="1052194049">
-    <w:abstractNumId w:val="3"/>
+    <w:abstractNumId w:val="4"/>
   </w:num>
   <w:num w:numId="24" w16cid:durableId="240338818">
+    <w:abstractNumId w:val="41"/>
+  </w:num>
+  <w:num w:numId="25" w16cid:durableId="787352471">
+    <w:abstractNumId w:val="24"/>
+  </w:num>
+  <w:num w:numId="26" w16cid:durableId="1831366949">
+    <w:abstractNumId w:val="22"/>
+  </w:num>
+  <w:num w:numId="27" w16cid:durableId="1185826082">
+    <w:abstractNumId w:val="38"/>
+  </w:num>
+  <w:num w:numId="28" w16cid:durableId="1310479465">
+    <w:abstractNumId w:val="11"/>
+  </w:num>
+  <w:num w:numId="29" w16cid:durableId="512381765">
+    <w:abstractNumId w:val="27"/>
+  </w:num>
+  <w:num w:numId="30" w16cid:durableId="848449681">
+    <w:abstractNumId w:val="7"/>
+  </w:num>
+  <w:num w:numId="31" w16cid:durableId="244345004">
     <w:abstractNumId w:val="34"/>
   </w:num>
-  <w:num w:numId="25" w16cid:durableId="787352471">
-    <w:abstractNumId w:val="18"/>
-  </w:num>
-  <w:num w:numId="26" w16cid:durableId="1831366949">
-    <w:abstractNumId w:val="17"/>
-  </w:num>
-  <w:num w:numId="27" w16cid:durableId="1185826082">
-    <w:abstractNumId w:val="31"/>
-  </w:num>
-  <w:num w:numId="28" w16cid:durableId="1310479465">
-    <w:abstractNumId w:val="9"/>
-  </w:num>
-  <w:num w:numId="29" w16cid:durableId="512381765">
-    <w:abstractNumId w:val="21"/>
-  </w:num>
-  <w:num w:numId="30" w16cid:durableId="848449681">
-    <w:abstractNumId w:val="6"/>
-  </w:num>
-  <w:num w:numId="31" w16cid:durableId="244345004">
-    <w:abstractNumId w:val="28"/>
-  </w:num>
   <w:num w:numId="32" w16cid:durableId="1991866545">
-    <w:abstractNumId w:val="29"/>
+    <w:abstractNumId w:val="35"/>
   </w:num>
   <w:num w:numId="33" w16cid:durableId="753278656">
-    <w:abstractNumId w:val="30"/>
+    <w:abstractNumId w:val="36"/>
   </w:num>
   <w:num w:numId="34" w16cid:durableId="1225221443">
     <w:abstractNumId w:val="2"/>
   </w:num>
   <w:num w:numId="35" w16cid:durableId="1847010478">
-    <w:abstractNumId w:val="27"/>
+    <w:abstractNumId w:val="33"/>
   </w:num>
   <w:num w:numId="36" w16cid:durableId="1367825868">
-    <w:abstractNumId w:val="10"/>
+    <w:abstractNumId w:val="12"/>
+  </w:num>
+  <w:num w:numId="37" w16cid:durableId="939606388">
+    <w:abstractNumId w:val="23"/>
+  </w:num>
+  <w:num w:numId="38" w16cid:durableId="200828127">
+    <w:abstractNumId w:val="14"/>
+  </w:num>
+  <w:num w:numId="39" w16cid:durableId="1137190240">
+    <w:abstractNumId w:val="3"/>
+  </w:num>
+  <w:num w:numId="40" w16cid:durableId="2053651293">
+    <w:abstractNumId w:val="8"/>
+  </w:num>
+  <w:num w:numId="41" w16cid:durableId="650327085">
+    <w:abstractNumId w:val="37"/>
+  </w:num>
+  <w:num w:numId="42" w16cid:durableId="2013533806">
+    <w:abstractNumId w:val="15"/>
+  </w:num>
+  <w:num w:numId="43" w16cid:durableId="301347550">
+    <w:abstractNumId w:val="21"/>
   </w:num>
 </w:numbering>
 </file>
@@ -16454,6 +18826,7 @@
   <w:style w:type="character" w:default="1" w:styleId="DefaultParagraphFont">
     <w:name w:val="Default Paragraph Font"/>
     <w:uiPriority w:val="1"/>
+    <w:semiHidden/>
     <w:unhideWhenUsed/>
   </w:style>
   <w:style w:type="table" w:default="1" w:styleId="TableNormal">
